--- a/Fractal manual.docx
+++ b/Fractal manual.docx
@@ -48,19 +48,25 @@
         <w:rPr>
           <w:lang w:val="en-US"/>
         </w:rPr>
-        <w:t>Type</w:t>
-      </w:r>
-      <w:r>
-        <w:rPr>
-          <w:lang w:val="en-US"/>
-        </w:rPr>
-        <w:tab/>
-      </w:r>
-      <w:r>
-        <w:rPr>
-          <w:lang w:val="en-US"/>
-        </w:rPr>
-        <w:t xml:space="preserve">Load a </w:t>
+        <w:t>Using Group</w:t>
+      </w:r>
+      <w:r>
+        <w:rPr>
+          <w:lang w:val="en-US"/>
+        </w:rPr>
+        <w:tab/>
+      </w:r>
+      <w:r>
+        <w:rPr>
+          <w:lang w:val="en-US"/>
+        </w:rPr>
+        <w:t xml:space="preserve">To elect </w:t>
+      </w:r>
+      <w:r>
+        <w:rPr>
+          <w:lang w:val="en-US"/>
+        </w:rPr>
+        <w:t xml:space="preserve">a </w:t>
       </w:r>
       <w:proofErr w:type="spellStart"/>
       <w:r>
@@ -74,6 +80,12 @@
         <w:rPr>
           <w:lang w:val="en-US"/>
         </w:rPr>
+        <w:t>, load</w:t>
+      </w:r>
+      <w:r>
+        <w:rPr>
+          <w:lang w:val="en-US"/>
+        </w:rPr>
         <w:t xml:space="preserve"> and runs </w:t>
       </w:r>
       <w:r>
@@ -82,27 +94,62 @@
         </w:rPr>
         <w:t>the last saved set of parameters</w:t>
       </w:r>
-    </w:p>
-    <w:p>
-      <w:pPr>
-        <w:numPr>
-          <w:ilvl w:val="1"/>
-          <w:numId w:val="5"/>
-        </w:numPr>
-        <w:tabs>
-          <w:tab w:val="left" w:pos="1985"/>
-        </w:tabs>
-        <w:spacing w:after="0"/>
-        <w:ind w:left="709" w:hanging="567"/>
-        <w:rPr>
-          <w:lang w:val="en-US"/>
-        </w:rPr>
-      </w:pPr>
-      <w:r>
-        <w:rPr>
-          <w:lang w:val="en-US"/>
-        </w:rPr>
-        <w:t>Load</w:t>
+      <w:r>
+        <w:rPr>
+          <w:lang w:val="en-US"/>
+        </w:rPr>
+        <w:t xml:space="preserve"> </w:t>
+      </w:r>
+    </w:p>
+    <w:p>
+      <w:pPr>
+        <w:numPr>
+          <w:ilvl w:val="1"/>
+          <w:numId w:val="5"/>
+        </w:numPr>
+        <w:tabs>
+          <w:tab w:val="left" w:pos="1985"/>
+        </w:tabs>
+        <w:spacing w:after="0"/>
+        <w:ind w:left="709" w:hanging="567"/>
+        <w:rPr>
+          <w:lang w:val="en-US"/>
+        </w:rPr>
+      </w:pPr>
+      <w:r>
+        <w:rPr>
+          <w:lang w:val="en-US"/>
+        </w:rPr>
+        <w:t>Preset</w:t>
+      </w:r>
+      <w:r>
+        <w:rPr>
+          <w:lang w:val="en-US"/>
+        </w:rPr>
+        <w:tab/>
+        <w:t>Move across saved parameter set</w:t>
+      </w:r>
+    </w:p>
+    <w:p>
+      <w:pPr>
+        <w:numPr>
+          <w:ilvl w:val="1"/>
+          <w:numId w:val="5"/>
+        </w:numPr>
+        <w:tabs>
+          <w:tab w:val="left" w:pos="1985"/>
+        </w:tabs>
+        <w:spacing w:after="0"/>
+        <w:ind w:left="709" w:hanging="567"/>
+        <w:rPr>
+          <w:lang w:val="en-US"/>
+        </w:rPr>
+      </w:pPr>
+      <w:r>
+        <w:rPr>
+          <w:lang w:val="en-US"/>
+        </w:rPr>
+        <w:t>Preset 0</w:t>
       </w:r>
       <w:r>
         <w:rPr>
@@ -140,7 +187,19 @@
         <w:rPr>
           <w:lang w:val="en-US"/>
         </w:rPr>
-        <w:t xml:space="preserve">runs the last saved set of parameters. Similar to  reset of the current </w:t>
+        <w:t xml:space="preserve">runs </w:t>
+      </w:r>
+      <w:r>
+        <w:rPr>
+          <w:lang w:val="en-US"/>
+        </w:rPr>
+        <w:t>it using Preset 0</w:t>
+      </w:r>
+      <w:r>
+        <w:rPr>
+          <w:lang w:val="en-US"/>
+        </w:rPr>
+        <w:t xml:space="preserve">. Similar to  reset of the current </w:t>
       </w:r>
       <w:proofErr w:type="spellStart"/>
       <w:r>
@@ -176,70 +235,13 @@
         <w:rPr>
           <w:lang w:val="en-US"/>
         </w:rPr>
-        <w:t>Index</w:t>
-      </w:r>
-      <w:r>
-        <w:rPr>
-          <w:lang w:val="en-US"/>
-        </w:rPr>
-        <w:tab/>
-        <w:t>M</w:t>
-      </w:r>
-      <w:r>
-        <w:rPr>
-          <w:lang w:val="en-US"/>
-        </w:rPr>
-        <w:t xml:space="preserve">ove across saved </w:t>
-      </w:r>
-      <w:r>
-        <w:rPr>
-          <w:lang w:val="en-US"/>
-        </w:rPr>
-        <w:t>parameter set</w:t>
-      </w:r>
-    </w:p>
-    <w:p>
-      <w:pPr>
-        <w:numPr>
-          <w:ilvl w:val="1"/>
-          <w:numId w:val="5"/>
-        </w:numPr>
-        <w:tabs>
-          <w:tab w:val="left" w:pos="1985"/>
-        </w:tabs>
-        <w:spacing w:after="0"/>
-        <w:ind w:left="709" w:hanging="567"/>
-        <w:rPr>
-          <w:lang w:val="en-US"/>
-        </w:rPr>
-      </w:pPr>
-      <w:r>
-        <w:rPr>
-          <w:lang w:val="en-US"/>
-        </w:rPr>
-        <w:t>Reset</w:t>
-      </w:r>
-    </w:p>
-    <w:p>
-      <w:pPr>
-        <w:numPr>
-          <w:ilvl w:val="1"/>
-          <w:numId w:val="5"/>
-        </w:numPr>
-        <w:tabs>
-          <w:tab w:val="left" w:pos="1985"/>
-        </w:tabs>
-        <w:spacing w:after="0"/>
-        <w:ind w:left="709" w:hanging="567"/>
-        <w:rPr>
-          <w:lang w:val="en-US"/>
-        </w:rPr>
-      </w:pPr>
-      <w:r>
-        <w:rPr>
-          <w:lang w:val="en-US"/>
-        </w:rPr>
         <w:t>Modify</w:t>
+      </w:r>
+      <w:r>
+        <w:rPr>
+          <w:lang w:val="en-US"/>
+        </w:rPr>
+        <w:t xml:space="preserve"> </w:t>
       </w:r>
       <w:r>
         <w:rPr>
@@ -1636,50 +1638,50 @@
         <w:rPr>
           <w:lang w:val="en-US"/>
         </w:rPr>
+        <w:t>Col.Spin</w:t>
+      </w:r>
+      <w:proofErr w:type="spellEnd"/>
+      <w:r>
+        <w:rPr>
+          <w:lang w:val="en-US"/>
+        </w:rPr>
+        <w:t>.</w:t>
+      </w:r>
+      <w:r>
+        <w:rPr>
+          <w:lang w:val="en-US"/>
+        </w:rPr>
+        <w:tab/>
+        <w:t>Speed of change between the two main colors</w:t>
+      </w:r>
+      <w:r>
+        <w:rPr>
+          <w:lang w:val="en-US"/>
+        </w:rPr>
+        <w:t xml:space="preserve"> </w:t>
+      </w:r>
+    </w:p>
+    <w:p>
+      <w:pPr>
+        <w:numPr>
+          <w:ilvl w:val="1"/>
+          <w:numId w:val="5"/>
+        </w:numPr>
+        <w:tabs>
+          <w:tab w:val="left" w:pos="1985"/>
+        </w:tabs>
+        <w:spacing w:after="0"/>
+        <w:ind w:left="709" w:hanging="567"/>
+        <w:rPr>
+          <w:lang w:val="en-US"/>
+        </w:rPr>
+      </w:pPr>
+      <w:proofErr w:type="spellStart"/>
+      <w:r>
+        <w:rPr>
+          <w:lang w:val="en-US"/>
+        </w:rPr>
         <w:lastRenderedPageBreak/>
-        <w:t>Col.Spin</w:t>
-      </w:r>
-      <w:proofErr w:type="spellEnd"/>
-      <w:r>
-        <w:rPr>
-          <w:lang w:val="en-US"/>
-        </w:rPr>
-        <w:t>.</w:t>
-      </w:r>
-      <w:r>
-        <w:rPr>
-          <w:lang w:val="en-US"/>
-        </w:rPr>
-        <w:tab/>
-        <w:t>Speed of change between the two main colors</w:t>
-      </w:r>
-      <w:r>
-        <w:rPr>
-          <w:lang w:val="en-US"/>
-        </w:rPr>
-        <w:t xml:space="preserve"> </w:t>
-      </w:r>
-    </w:p>
-    <w:p>
-      <w:pPr>
-        <w:numPr>
-          <w:ilvl w:val="1"/>
-          <w:numId w:val="5"/>
-        </w:numPr>
-        <w:tabs>
-          <w:tab w:val="left" w:pos="1985"/>
-        </w:tabs>
-        <w:spacing w:after="0"/>
-        <w:ind w:left="709" w:hanging="567"/>
-        <w:rPr>
-          <w:lang w:val="en-US"/>
-        </w:rPr>
-      </w:pPr>
-      <w:proofErr w:type="spellStart"/>
-      <w:r>
-        <w:rPr>
-          <w:lang w:val="en-US"/>
-        </w:rPr>
         <w:t>Sincos</w:t>
       </w:r>
       <w:proofErr w:type="spellEnd"/>
@@ -3482,7 +3484,7 @@
   <a:extraClrSchemeLst/>
   <a:extLst>
     <a:ext uri="{05A4C25C-085E-4340-85A3-A5531E510DB2}">
-      <thm15:themeFamily xmlns:thm15="http://schemas.microsoft.com/office/thememl/2012/main" xmlns="" name="Office Theme" id="{62F939B6-93AF-4DB8-9C6B-D6C7DFDC589F}" vid="{4A3C46E8-61CC-4603-A589-7422A47A8E4A}"/>
+      <thm15:themeFamily xmlns="" xmlns:thm15="http://schemas.microsoft.com/office/thememl/2012/main" name="Office Theme" id="{62F939B6-93AF-4DB8-9C6B-D6C7DFDC589F}" vid="{4A3C46E8-61CC-4603-A589-7422A47A8E4A}"/>
     </a:ext>
   </a:extLst>
 </a:theme>
@@ -3493,7 +3495,7 @@
 </file>
 
 <file path=customXml/itemProps1.xml><?xml version="1.0" encoding="utf-8"?>
-<ds:datastoreItem xmlns:ds="http://schemas.openxmlformats.org/officeDocument/2006/customXml" ds:itemID="{8CE87DAA-73E0-403D-A978-04E48EC2ABF8}">
+<ds:datastoreItem xmlns:ds="http://schemas.openxmlformats.org/officeDocument/2006/customXml" ds:itemID="{D2036B66-2358-43ED-A571-42E895D170DD}">
   <ds:schemaRefs>
     <ds:schemaRef ds:uri="http://schemas.openxmlformats.org/officeDocument/2006/bibliography"/>
   </ds:schemaRefs>

--- a/Fractal manual.docx
+++ b/Fractal manual.docx
@@ -5,6 +5,31 @@
     <w:p>
       <w:pPr>
         <w:spacing w:after="0"/>
+        <w:rPr>
+          <w:b/>
+          <w:lang w:val="en-US"/>
+        </w:rPr>
+      </w:pPr>
+      <w:r>
+        <w:rPr>
+          <w:b/>
+          <w:lang w:val="en-US"/>
+        </w:rPr>
+        <w:t>Work in progress, just started…</w:t>
+      </w:r>
+    </w:p>
+    <w:p>
+      <w:pPr>
+        <w:spacing w:after="0"/>
+        <w:jc w:val="center"/>
+        <w:rPr>
+          <w:lang w:val="en-US"/>
+        </w:rPr>
+      </w:pPr>
+    </w:p>
+    <w:p>
+      <w:pPr>
+        <w:spacing w:after="0"/>
         <w:jc w:val="center"/>
         <w:rPr>
           <w:lang w:val="en-US"/>
@@ -1019,6 +1044,7 @@
           <w:u w:val="single"/>
           <w:lang w:val="en-US"/>
         </w:rPr>
+        <w:lastRenderedPageBreak/>
         <w:t>Fade time</w:t>
       </w:r>
       <w:r>
@@ -1057,7 +1083,6 @@
           <w:u w:val="single"/>
           <w:lang w:val="en-US"/>
         </w:rPr>
-        <w:lastRenderedPageBreak/>
         <w:t>Record jpg</w:t>
       </w:r>
       <w:r>
@@ -2771,7 +2796,7 @@
   <a:extraClrSchemeLst/>
   <a:extLst>
     <a:ext uri="{05A4C25C-085E-4340-85A3-A5531E510DB2}">
-      <thm15:themeFamily xmlns:thm15="http://schemas.microsoft.com/office/thememl/2012/main" xmlns="" name="Office Theme" id="{62F939B6-93AF-4DB8-9C6B-D6C7DFDC589F}" vid="{4A3C46E8-61CC-4603-A589-7422A47A8E4A}"/>
+      <thm15:themeFamily xmlns="" xmlns:thm15="http://schemas.microsoft.com/office/thememl/2012/main" name="Office Theme" id="{62F939B6-93AF-4DB8-9C6B-D6C7DFDC589F}" vid="{4A3C46E8-61CC-4603-A589-7422A47A8E4A}"/>
     </a:ext>
   </a:extLst>
 </a:theme>
@@ -2782,7 +2807,7 @@
 </file>
 
 <file path=customXml/itemProps1.xml><?xml version="1.0" encoding="utf-8"?>
-<ds:datastoreItem xmlns:ds="http://schemas.openxmlformats.org/officeDocument/2006/customXml" ds:itemID="{15FDCACF-94AF-4A0C-806E-9E38210BC21B}">
+<ds:datastoreItem xmlns:ds="http://schemas.openxmlformats.org/officeDocument/2006/customXml" ds:itemID="{B59BB667-6B7F-49F3-AD68-4E3640F9EA1C}">
   <ds:schemaRefs>
     <ds:schemaRef ds:uri="http://schemas.openxmlformats.org/officeDocument/2006/bibliography"/>
   </ds:schemaRefs>

--- a/Fractal manual.docx
+++ b/Fractal manual.docx
@@ -1159,6 +1159,322 @@
     </w:p>
     <w:p>
       <w:pPr>
+        <w:numPr>
+          <w:ilvl w:val="1"/>
+          <w:numId w:val="7"/>
+        </w:numPr>
+        <w:tabs>
+          <w:tab w:val="left" w:pos="1418"/>
+          <w:tab w:val="left" w:pos="2552"/>
+        </w:tabs>
+        <w:spacing w:after="0"/>
+        <w:ind w:left="851" w:hanging="491"/>
+        <w:rPr>
+          <w:u w:val="single"/>
+          <w:lang w:val="en-US"/>
+        </w:rPr>
+      </w:pPr>
+      <w:r>
+        <w:rPr>
+          <w:u w:val="single"/>
+          <w:lang w:val="en-US"/>
+        </w:rPr>
+        <w:t>Occlusion</w:t>
+      </w:r>
+      <w:r>
+        <w:rPr>
+          <w:u w:val="single"/>
+          <w:lang w:val="en-US"/>
+        </w:rPr>
+        <w:br/>
+      </w:r>
+      <w:r>
+        <w:rPr>
+          <w:lang w:val="en-US"/>
+        </w:rPr>
+        <w:t>Currently non supported</w:t>
+      </w:r>
+    </w:p>
+    <w:p>
+      <w:pPr>
+        <w:numPr>
+          <w:ilvl w:val="1"/>
+          <w:numId w:val="7"/>
+        </w:numPr>
+        <w:tabs>
+          <w:tab w:val="left" w:pos="1418"/>
+          <w:tab w:val="left" w:pos="2552"/>
+        </w:tabs>
+        <w:spacing w:after="0"/>
+        <w:ind w:left="851" w:hanging="491"/>
+        <w:rPr>
+          <w:u w:val="single"/>
+          <w:lang w:val="en-US"/>
+        </w:rPr>
+      </w:pPr>
+      <w:proofErr w:type="spellStart"/>
+      <w:r>
+        <w:rPr>
+          <w:u w:val="single"/>
+          <w:lang w:val="en-US"/>
+        </w:rPr>
+        <w:t>Space.square</w:t>
+      </w:r>
+      <w:proofErr w:type="spellEnd"/>
+      <w:r>
+        <w:rPr>
+          <w:u w:val="single"/>
+          <w:lang w:val="en-US"/>
+        </w:rPr>
+        <w:br/>
+      </w:r>
+      <w:r>
+        <w:rPr>
+          <w:lang w:val="en-US"/>
+        </w:rPr>
+        <w:t>Defines a cubic box. Fractal is explored only inside the box, what’s out Is cut off.</w:t>
+      </w:r>
+    </w:p>
+    <w:p>
+      <w:pPr>
+        <w:numPr>
+          <w:ilvl w:val="1"/>
+          <w:numId w:val="7"/>
+        </w:numPr>
+        <w:tabs>
+          <w:tab w:val="left" w:pos="1418"/>
+          <w:tab w:val="left" w:pos="2552"/>
+        </w:tabs>
+        <w:spacing w:after="0"/>
+        <w:ind w:left="851" w:hanging="491"/>
+        <w:rPr>
+          <w:u w:val="single"/>
+          <w:lang w:val="en-US"/>
+        </w:rPr>
+      </w:pPr>
+      <w:proofErr w:type="spellStart"/>
+      <w:r>
+        <w:rPr>
+          <w:u w:val="single"/>
+          <w:lang w:val="en-US"/>
+        </w:rPr>
+        <w:t>Space.centre</w:t>
+      </w:r>
+      <w:proofErr w:type="spellEnd"/>
+      <w:r>
+        <w:rPr>
+          <w:u w:val="single"/>
+          <w:lang w:val="en-US"/>
+        </w:rPr>
+        <w:br/>
+      </w:r>
+      <w:r>
+        <w:rPr>
+          <w:lang w:val="en-US"/>
+        </w:rPr>
+        <w:t xml:space="preserve">Centre of the </w:t>
+      </w:r>
+      <w:proofErr w:type="spellStart"/>
+      <w:r>
+        <w:rPr>
+          <w:lang w:val="en-US"/>
+        </w:rPr>
+        <w:t>Space.square</w:t>
+      </w:r>
+      <w:proofErr w:type="spellEnd"/>
+      <w:r>
+        <w:rPr>
+          <w:lang w:val="en-US"/>
+        </w:rPr>
+        <w:t xml:space="preserve"> box</w:t>
+      </w:r>
+    </w:p>
+    <w:p>
+      <w:pPr>
+        <w:numPr>
+          <w:ilvl w:val="1"/>
+          <w:numId w:val="7"/>
+        </w:numPr>
+        <w:tabs>
+          <w:tab w:val="left" w:pos="1418"/>
+          <w:tab w:val="left" w:pos="2552"/>
+        </w:tabs>
+        <w:spacing w:after="0"/>
+        <w:ind w:left="851" w:hanging="491"/>
+        <w:rPr>
+          <w:u w:val="single"/>
+          <w:lang w:val="en-US"/>
+        </w:rPr>
+      </w:pPr>
+      <w:proofErr w:type="spellStart"/>
+      <w:r>
+        <w:rPr>
+          <w:u w:val="single"/>
+          <w:lang w:val="en-US"/>
+        </w:rPr>
+        <w:t>Spacesquare</w:t>
+      </w:r>
+      <w:proofErr w:type="spellEnd"/>
+      <w:r>
+        <w:rPr>
+          <w:u w:val="single"/>
+          <w:lang w:val="en-US"/>
+        </w:rPr>
+        <w:br/>
+      </w:r>
+      <w:proofErr w:type="spellStart"/>
+      <w:r>
+        <w:rPr>
+          <w:u w:val="single"/>
+          <w:lang w:val="en-US"/>
+        </w:rPr>
+        <w:t>Togle</w:t>
+      </w:r>
+      <w:proofErr w:type="spellEnd"/>
+      <w:r>
+        <w:rPr>
+          <w:u w:val="single"/>
+          <w:lang w:val="en-US"/>
+        </w:rPr>
+        <w:t xml:space="preserve"> </w:t>
+      </w:r>
+      <w:proofErr w:type="spellStart"/>
+      <w:r>
+        <w:rPr>
+          <w:u w:val="single"/>
+          <w:lang w:val="en-US"/>
+        </w:rPr>
+        <w:t>beween</w:t>
+      </w:r>
+      <w:proofErr w:type="spellEnd"/>
+      <w:r>
+        <w:rPr>
+          <w:u w:val="single"/>
+          <w:lang w:val="en-US"/>
+        </w:rPr>
+        <w:t xml:space="preserve"> cubic and spherical box</w:t>
+      </w:r>
+    </w:p>
+    <w:p>
+      <w:pPr>
+        <w:numPr>
+          <w:ilvl w:val="1"/>
+          <w:numId w:val="7"/>
+        </w:numPr>
+        <w:tabs>
+          <w:tab w:val="left" w:pos="1418"/>
+          <w:tab w:val="left" w:pos="2552"/>
+        </w:tabs>
+        <w:spacing w:after="0"/>
+        <w:ind w:left="851" w:hanging="491"/>
+        <w:rPr>
+          <w:u w:val="single"/>
+          <w:lang w:val="en-US"/>
+        </w:rPr>
+      </w:pPr>
+      <w:proofErr w:type="spellStart"/>
+      <w:r>
+        <w:rPr>
+          <w:u w:val="single"/>
+          <w:lang w:val="en-US"/>
+        </w:rPr>
+        <w:t>Radius.set</w:t>
+      </w:r>
+      <w:proofErr w:type="spellEnd"/>
+      <w:r>
+        <w:rPr>
+          <w:u w:val="single"/>
+          <w:lang w:val="en-US"/>
+        </w:rPr>
+        <w:br/>
+      </w:r>
+      <w:r>
+        <w:rPr>
+          <w:lang w:val="en-US"/>
+        </w:rPr>
+        <w:t>Radius of the spherical box</w:t>
+      </w:r>
+    </w:p>
+    <w:p>
+      <w:pPr>
+        <w:numPr>
+          <w:ilvl w:val="1"/>
+          <w:numId w:val="7"/>
+        </w:numPr>
+        <w:tabs>
+          <w:tab w:val="left" w:pos="1418"/>
+          <w:tab w:val="left" w:pos="2552"/>
+        </w:tabs>
+        <w:spacing w:after="0"/>
+        <w:ind w:left="851" w:hanging="491"/>
+        <w:rPr>
+          <w:u w:val="single"/>
+          <w:lang w:val="en-US"/>
+        </w:rPr>
+      </w:pPr>
+      <w:r>
+        <w:rPr>
+          <w:u w:val="single"/>
+          <w:lang w:val="en-US"/>
+        </w:rPr>
+        <w:t>Reflex</w:t>
+      </w:r>
+      <w:r>
+        <w:rPr>
+          <w:u w:val="single"/>
+          <w:lang w:val="en-US"/>
+        </w:rPr>
+        <w:br/>
+      </w:r>
+      <w:r>
+        <w:rPr>
+          <w:lang w:val="en-US"/>
+        </w:rPr>
+        <w:t xml:space="preserve">Renders reflections (implemented experimentally on </w:t>
+      </w:r>
+      <w:proofErr w:type="spellStart"/>
+      <w:r>
+        <w:rPr>
+          <w:lang w:val="en-US"/>
+        </w:rPr>
+        <w:t>Pseudoklenian</w:t>
+      </w:r>
+      <w:proofErr w:type="spellEnd"/>
+      <w:r>
+        <w:rPr>
+          <w:lang w:val="en-US"/>
+        </w:rPr>
+        <w:t xml:space="preserve"> only )</w:t>
+      </w:r>
+    </w:p>
+    <w:p>
+      <w:pPr>
+        <w:tabs>
+          <w:tab w:val="left" w:pos="1418"/>
+          <w:tab w:val="left" w:pos="2552"/>
+        </w:tabs>
+        <w:spacing w:after="0"/>
+        <w:rPr>
+          <w:lang w:val="en-US"/>
+        </w:rPr>
+      </w:pPr>
+    </w:p>
+    <w:p>
+      <w:pPr>
+        <w:tabs>
+          <w:tab w:val="left" w:pos="1418"/>
+          <w:tab w:val="left" w:pos="2552"/>
+        </w:tabs>
+        <w:spacing w:after="0"/>
+        <w:ind w:left="851"/>
+        <w:rPr>
+          <w:u w:val="single"/>
+          <w:lang w:val="en-US"/>
+        </w:rPr>
+      </w:pPr>
+    </w:p>
+    <w:p>
+      <w:pPr>
         <w:tabs>
           <w:tab w:val="left" w:pos="1418"/>
           <w:tab w:val="left" w:pos="2552"/>
@@ -1575,8 +1891,1626 @@
         <w:rPr>
           <w:lang w:val="en-US"/>
         </w:rPr>
-        <w:t>Sensitivity of the mouse (Rotate and Translate have separate Speed settings)</w:t>
-      </w:r>
+        <w:t>Sensitivity of the mouse (Rotate and Translate have separate Speed settings</w:t>
+      </w:r>
+      <w:r>
+        <w:rPr>
+          <w:u w:val="single"/>
+          <w:lang w:val="en-US"/>
+        </w:rPr>
+        <w:br/>
+      </w:r>
+      <w:r>
+        <w:rPr>
+          <w:u w:val="single"/>
+          <w:lang w:val="en-US"/>
+        </w:rPr>
+        <w:br/>
+      </w:r>
+    </w:p>
+    <w:p>
+      <w:pPr>
+        <w:numPr>
+          <w:ilvl w:val="0"/>
+          <w:numId w:val="7"/>
+        </w:numPr>
+        <w:tabs>
+          <w:tab w:val="left" w:pos="1985"/>
+          <w:tab w:val="left" w:pos="2268"/>
+        </w:tabs>
+        <w:spacing w:after="0"/>
+        <w:rPr>
+          <w:u w:val="single"/>
+          <w:lang w:val="en-US"/>
+        </w:rPr>
+      </w:pPr>
+      <w:r>
+        <w:rPr>
+          <w:u w:val="single"/>
+          <w:lang w:val="en-US"/>
+        </w:rPr>
+        <w:t>Palette window</w:t>
+      </w:r>
+    </w:p>
+    <w:p>
+      <w:pPr>
+        <w:numPr>
+          <w:ilvl w:val="1"/>
+          <w:numId w:val="7"/>
+        </w:numPr>
+        <w:tabs>
+          <w:tab w:val="left" w:pos="1985"/>
+          <w:tab w:val="left" w:pos="2268"/>
+        </w:tabs>
+        <w:spacing w:after="0"/>
+        <w:ind w:left="851" w:hanging="491"/>
+        <w:rPr>
+          <w:u w:val="single"/>
+          <w:lang w:val="en-US"/>
+        </w:rPr>
+      </w:pPr>
+      <w:proofErr w:type="spellStart"/>
+      <w:r>
+        <w:rPr>
+          <w:u w:val="single"/>
+          <w:lang w:val="en-US"/>
+        </w:rPr>
+        <w:lastRenderedPageBreak/>
+        <w:t>A.light</w:t>
+      </w:r>
+      <w:proofErr w:type="spellEnd"/>
+      <w:r>
+        <w:rPr>
+          <w:u w:val="single"/>
+          <w:lang w:val="en-US"/>
+        </w:rPr>
+        <w:t xml:space="preserve">, </w:t>
+      </w:r>
+      <w:proofErr w:type="spellStart"/>
+      <w:r>
+        <w:rPr>
+          <w:u w:val="single"/>
+          <w:lang w:val="en-US"/>
+        </w:rPr>
+        <w:t>Light.C</w:t>
+      </w:r>
+      <w:proofErr w:type="spellEnd"/>
+      <w:r>
+        <w:rPr>
+          <w:u w:val="single"/>
+          <w:lang w:val="en-US"/>
+        </w:rPr>
+        <w:t xml:space="preserve">, </w:t>
+      </w:r>
+      <w:proofErr w:type="spellStart"/>
+      <w:r>
+        <w:rPr>
+          <w:u w:val="single"/>
+          <w:lang w:val="en-US"/>
+        </w:rPr>
+        <w:t>Lighr.D</w:t>
+      </w:r>
+      <w:proofErr w:type="spellEnd"/>
+      <w:r>
+        <w:rPr>
+          <w:u w:val="single"/>
+          <w:lang w:val="en-US"/>
+        </w:rPr>
+        <w:t xml:space="preserve">, </w:t>
+      </w:r>
+      <w:proofErr w:type="spellStart"/>
+      <w:r>
+        <w:rPr>
+          <w:u w:val="single"/>
+          <w:lang w:val="en-US"/>
+        </w:rPr>
+        <w:t>Emiss.C</w:t>
+      </w:r>
+      <w:proofErr w:type="spellEnd"/>
+      <w:r>
+        <w:rPr>
+          <w:u w:val="single"/>
+          <w:lang w:val="en-US"/>
+        </w:rPr>
+        <w:t xml:space="preserve">, </w:t>
+      </w:r>
+      <w:proofErr w:type="spellStart"/>
+      <w:r>
+        <w:rPr>
+          <w:u w:val="single"/>
+          <w:lang w:val="en-US"/>
+        </w:rPr>
+        <w:t>Light.S</w:t>
+      </w:r>
+      <w:proofErr w:type="spellEnd"/>
+      <w:r>
+        <w:rPr>
+          <w:u w:val="single"/>
+          <w:lang w:val="en-US"/>
+        </w:rPr>
+        <w:t xml:space="preserve">, </w:t>
+      </w:r>
+      <w:proofErr w:type="spellStart"/>
+      <w:r>
+        <w:rPr>
+          <w:u w:val="single"/>
+          <w:lang w:val="en-US"/>
+        </w:rPr>
+        <w:t>Pow.S</w:t>
+      </w:r>
+      <w:proofErr w:type="spellEnd"/>
+      <w:r>
+        <w:rPr>
+          <w:u w:val="single"/>
+          <w:lang w:val="en-US"/>
+        </w:rPr>
+        <w:br/>
+      </w:r>
+      <w:r>
+        <w:rPr>
+          <w:lang w:val="en-US"/>
+        </w:rPr>
+        <w:t xml:space="preserve">refer to the standard </w:t>
+      </w:r>
+      <w:proofErr w:type="spellStart"/>
+      <w:r>
+        <w:rPr>
+          <w:lang w:val="en-US"/>
+        </w:rPr>
+        <w:t>Phong</w:t>
+      </w:r>
+      <w:proofErr w:type="spellEnd"/>
+      <w:r>
+        <w:rPr>
+          <w:lang w:val="en-US"/>
+        </w:rPr>
+        <w:t xml:space="preserve"> shading technique (more or less)</w:t>
+      </w:r>
+    </w:p>
+    <w:p>
+      <w:pPr>
+        <w:numPr>
+          <w:ilvl w:val="1"/>
+          <w:numId w:val="7"/>
+        </w:numPr>
+        <w:tabs>
+          <w:tab w:val="left" w:pos="1985"/>
+          <w:tab w:val="left" w:pos="2268"/>
+        </w:tabs>
+        <w:spacing w:after="0"/>
+        <w:ind w:left="851" w:hanging="491"/>
+        <w:rPr>
+          <w:u w:val="single"/>
+          <w:lang w:val="en-US"/>
+        </w:rPr>
+      </w:pPr>
+      <w:r>
+        <w:rPr>
+          <w:u w:val="single"/>
+          <w:lang w:val="en-US"/>
+        </w:rPr>
+        <w:t>Col.1 and Col.2</w:t>
+      </w:r>
+      <w:r>
+        <w:rPr>
+          <w:u w:val="single"/>
+          <w:lang w:val="en-US"/>
+        </w:rPr>
+        <w:br/>
+      </w:r>
+      <w:r>
+        <w:rPr>
+          <w:lang w:val="en-US"/>
+        </w:rPr>
+        <w:t>The rendered color is a mix of the two colors</w:t>
+      </w:r>
+    </w:p>
+    <w:p>
+      <w:pPr>
+        <w:numPr>
+          <w:ilvl w:val="1"/>
+          <w:numId w:val="7"/>
+        </w:numPr>
+        <w:tabs>
+          <w:tab w:val="left" w:pos="1985"/>
+          <w:tab w:val="left" w:pos="2268"/>
+        </w:tabs>
+        <w:spacing w:after="0"/>
+        <w:ind w:left="851" w:hanging="491"/>
+        <w:rPr>
+          <w:u w:val="single"/>
+          <w:lang w:val="en-US"/>
+        </w:rPr>
+      </w:pPr>
+      <w:proofErr w:type="spellStart"/>
+      <w:r>
+        <w:rPr>
+          <w:u w:val="single"/>
+          <w:lang w:val="en-US"/>
+        </w:rPr>
+        <w:t>Fog.C</w:t>
+      </w:r>
+      <w:proofErr w:type="spellEnd"/>
+      <w:r>
+        <w:rPr>
+          <w:u w:val="single"/>
+          <w:lang w:val="en-US"/>
+        </w:rPr>
+        <w:br/>
+      </w:r>
+      <w:r>
+        <w:rPr>
+          <w:lang w:val="en-US"/>
+        </w:rPr>
+        <w:t>Fog color (when enabled) and color of the background (when fog is disabled)</w:t>
+      </w:r>
+    </w:p>
+    <w:p>
+      <w:pPr>
+        <w:numPr>
+          <w:ilvl w:val="1"/>
+          <w:numId w:val="7"/>
+        </w:numPr>
+        <w:tabs>
+          <w:tab w:val="left" w:pos="1985"/>
+          <w:tab w:val="left" w:pos="2268"/>
+        </w:tabs>
+        <w:spacing w:after="0"/>
+        <w:ind w:left="851" w:hanging="491"/>
+        <w:rPr>
+          <w:u w:val="single"/>
+          <w:lang w:val="en-US"/>
+        </w:rPr>
+      </w:pPr>
+      <w:proofErr w:type="spellStart"/>
+      <w:r>
+        <w:rPr>
+          <w:u w:val="single"/>
+          <w:lang w:val="en-US"/>
+        </w:rPr>
+        <w:t>Fog.En</w:t>
+      </w:r>
+      <w:proofErr w:type="spellEnd"/>
+      <w:r>
+        <w:rPr>
+          <w:u w:val="single"/>
+          <w:lang w:val="en-US"/>
+        </w:rPr>
+        <w:br/>
+      </w:r>
+      <w:r>
+        <w:rPr>
+          <w:lang w:val="en-US"/>
+        </w:rPr>
+        <w:t>When set to zero disables fog display, otherwise defines fog intensity</w:t>
+      </w:r>
+    </w:p>
+    <w:p>
+      <w:pPr>
+        <w:numPr>
+          <w:ilvl w:val="1"/>
+          <w:numId w:val="7"/>
+        </w:numPr>
+        <w:tabs>
+          <w:tab w:val="left" w:pos="1985"/>
+          <w:tab w:val="left" w:pos="2268"/>
+        </w:tabs>
+        <w:spacing w:after="0"/>
+        <w:ind w:left="851" w:hanging="491"/>
+        <w:rPr>
+          <w:u w:val="single"/>
+          <w:lang w:val="en-US"/>
+        </w:rPr>
+      </w:pPr>
+      <w:proofErr w:type="spellStart"/>
+      <w:r>
+        <w:rPr>
+          <w:u w:val="single"/>
+          <w:lang w:val="en-US"/>
+        </w:rPr>
+        <w:t>Center.Col</w:t>
+      </w:r>
+      <w:proofErr w:type="spellEnd"/>
+      <w:r>
+        <w:rPr>
+          <w:u w:val="single"/>
+          <w:lang w:val="en-US"/>
+        </w:rPr>
+        <w:br/>
+      </w:r>
+      <w:r>
+        <w:rPr>
+          <w:lang w:val="en-US"/>
+        </w:rPr>
+        <w:t xml:space="preserve">The color mixed is based upon the distance from </w:t>
+      </w:r>
+      <w:r>
+        <w:rPr>
+          <w:lang w:val="en-US"/>
+        </w:rPr>
+        <w:t>:</w:t>
+      </w:r>
+    </w:p>
+    <w:p>
+      <w:pPr>
+        <w:numPr>
+          <w:ilvl w:val="2"/>
+          <w:numId w:val="7"/>
+        </w:numPr>
+        <w:tabs>
+          <w:tab w:val="left" w:pos="2268"/>
+        </w:tabs>
+        <w:spacing w:after="0"/>
+        <w:ind w:left="1276" w:hanging="850"/>
+        <w:rPr>
+          <w:lang w:val="en-US"/>
+        </w:rPr>
+      </w:pPr>
+      <w:proofErr w:type="spellStart"/>
+      <w:r>
+        <w:rPr>
+          <w:u w:val="single"/>
+          <w:lang w:val="en-US"/>
+        </w:rPr>
+        <w:t>CenterCol</w:t>
+      </w:r>
+      <w:proofErr w:type="spellEnd"/>
+      <w:r>
+        <w:rPr>
+          <w:u w:val="single"/>
+          <w:lang w:val="en-US"/>
+        </w:rPr>
+        <w:t xml:space="preserve"> </w:t>
+      </w:r>
+      <w:r>
+        <w:rPr>
+          <w:lang w:val="en-US"/>
+        </w:rPr>
+        <w:t xml:space="preserve"> (the system origin)</w:t>
+      </w:r>
+    </w:p>
+    <w:p>
+      <w:pPr>
+        <w:numPr>
+          <w:ilvl w:val="2"/>
+          <w:numId w:val="7"/>
+        </w:numPr>
+        <w:tabs>
+          <w:tab w:val="left" w:pos="2268"/>
+        </w:tabs>
+        <w:spacing w:after="0"/>
+        <w:ind w:left="1276" w:hanging="850"/>
+        <w:rPr>
+          <w:lang w:val="en-US"/>
+        </w:rPr>
+      </w:pPr>
+      <w:proofErr w:type="spellStart"/>
+      <w:r>
+        <w:rPr>
+          <w:u w:val="single"/>
+          <w:lang w:val="en-US"/>
+        </w:rPr>
+        <w:t>EyeCol</w:t>
+      </w:r>
+      <w:proofErr w:type="spellEnd"/>
+      <w:r>
+        <w:rPr>
+          <w:lang w:val="en-US"/>
+        </w:rPr>
+        <w:t xml:space="preserve">        (the current camera)</w:t>
+      </w:r>
+    </w:p>
+    <w:p>
+      <w:pPr>
+        <w:numPr>
+          <w:ilvl w:val="2"/>
+          <w:numId w:val="7"/>
+        </w:numPr>
+        <w:tabs>
+          <w:tab w:val="left" w:pos="2268"/>
+        </w:tabs>
+        <w:spacing w:after="0"/>
+        <w:ind w:left="1276" w:hanging="850"/>
+        <w:rPr>
+          <w:u w:val="single"/>
+          <w:lang w:val="en-US"/>
+        </w:rPr>
+      </w:pPr>
+      <w:proofErr w:type="spellStart"/>
+      <w:r>
+        <w:rPr>
+          <w:u w:val="single"/>
+          <w:lang w:val="en-US"/>
+        </w:rPr>
+        <w:t>PointCol</w:t>
+      </w:r>
+      <w:proofErr w:type="spellEnd"/>
+      <w:r>
+        <w:rPr>
+          <w:lang w:val="en-US"/>
+        </w:rPr>
+        <w:t xml:space="preserve">    (a point on surface selected clicking on the fractal image)</w:t>
+      </w:r>
+    </w:p>
+    <w:p>
+      <w:pPr>
+        <w:numPr>
+          <w:ilvl w:val="1"/>
+          <w:numId w:val="7"/>
+        </w:numPr>
+        <w:tabs>
+          <w:tab w:val="left" w:pos="1418"/>
+          <w:tab w:val="left" w:pos="2268"/>
+        </w:tabs>
+        <w:spacing w:after="0"/>
+        <w:ind w:left="851" w:hanging="491"/>
+        <w:rPr>
+          <w:u w:val="single"/>
+          <w:lang w:val="en-US"/>
+        </w:rPr>
+      </w:pPr>
+      <w:proofErr w:type="spellStart"/>
+      <w:r>
+        <w:rPr>
+          <w:u w:val="single"/>
+          <w:lang w:val="en-US"/>
+        </w:rPr>
+        <w:t>Sinphase</w:t>
+      </w:r>
+      <w:proofErr w:type="spellEnd"/>
+      <w:r>
+        <w:rPr>
+          <w:u w:val="single"/>
+          <w:lang w:val="en-US"/>
+        </w:rPr>
+        <w:br/>
+      </w:r>
+      <w:r>
+        <w:rPr>
+          <w:lang w:val="en-US"/>
+        </w:rPr>
+        <w:t>Color are mixed as a function of the sine of the distance.</w:t>
+      </w:r>
+      <w:r>
+        <w:rPr>
+          <w:lang w:val="en-US"/>
+        </w:rPr>
+        <w:br/>
+        <w:t>The button set the stating phase of the sine</w:t>
+      </w:r>
+    </w:p>
+    <w:p>
+      <w:pPr>
+        <w:numPr>
+          <w:ilvl w:val="1"/>
+          <w:numId w:val="7"/>
+        </w:numPr>
+        <w:tabs>
+          <w:tab w:val="left" w:pos="1418"/>
+          <w:tab w:val="left" w:pos="2268"/>
+        </w:tabs>
+        <w:spacing w:after="0"/>
+        <w:ind w:left="851" w:hanging="491"/>
+        <w:rPr>
+          <w:u w:val="single"/>
+          <w:lang w:val="en-US"/>
+        </w:rPr>
+      </w:pPr>
+      <w:proofErr w:type="spellStart"/>
+      <w:r>
+        <w:rPr>
+          <w:u w:val="single"/>
+          <w:lang w:val="en-US"/>
+        </w:rPr>
+        <w:t>Col.Spin</w:t>
+      </w:r>
+      <w:proofErr w:type="spellEnd"/>
+      <w:r>
+        <w:rPr>
+          <w:u w:val="single"/>
+          <w:lang w:val="en-US"/>
+        </w:rPr>
+        <w:br/>
+      </w:r>
+      <w:r>
+        <w:rPr>
+          <w:lang w:val="en-US"/>
+        </w:rPr>
+        <w:t>Sine frequency, determines how fast the colors change</w:t>
+      </w:r>
+    </w:p>
+    <w:p>
+      <w:pPr>
+        <w:numPr>
+          <w:ilvl w:val="1"/>
+          <w:numId w:val="7"/>
+        </w:numPr>
+        <w:tabs>
+          <w:tab w:val="left" w:pos="1418"/>
+          <w:tab w:val="left" w:pos="2268"/>
+        </w:tabs>
+        <w:spacing w:after="0"/>
+        <w:ind w:left="851" w:hanging="491"/>
+        <w:rPr>
+          <w:u w:val="single"/>
+          <w:lang w:val="en-US"/>
+        </w:rPr>
+      </w:pPr>
+      <w:r>
+        <w:rPr>
+          <w:u w:val="single"/>
+          <w:lang w:val="en-US"/>
+        </w:rPr>
+        <w:t>Filte</w:t>
+      </w:r>
+      <w:r>
+        <w:rPr>
+          <w:lang w:val="en-US"/>
+        </w:rPr>
+        <w:t>r</w:t>
+      </w:r>
+      <w:r>
+        <w:rPr>
+          <w:lang w:val="en-US"/>
+        </w:rPr>
+        <w:br/>
+        <w:t>When greater than zero activate a 2D blur filter</w:t>
+      </w:r>
+    </w:p>
+    <w:p>
+      <w:pPr>
+        <w:numPr>
+          <w:ilvl w:val="1"/>
+          <w:numId w:val="7"/>
+        </w:numPr>
+        <w:tabs>
+          <w:tab w:val="left" w:pos="1418"/>
+          <w:tab w:val="left" w:pos="2268"/>
+        </w:tabs>
+        <w:spacing w:after="0"/>
+        <w:ind w:left="851" w:hanging="491"/>
+        <w:rPr>
+          <w:u w:val="single"/>
+          <w:lang w:val="en-US"/>
+        </w:rPr>
+      </w:pPr>
+      <w:r>
+        <w:rPr>
+          <w:u w:val="single"/>
+          <w:lang w:val="en-US"/>
+        </w:rPr>
+        <w:t>Foca</w:t>
+      </w:r>
+      <w:r>
+        <w:rPr>
+          <w:lang w:val="en-US"/>
+        </w:rPr>
+        <w:t xml:space="preserve">l </w:t>
+      </w:r>
+      <w:r>
+        <w:rPr>
+          <w:lang w:val="en-US"/>
+        </w:rPr>
+        <w:br/>
+        <w:t>is the distance from the camera at which the blur filter isn’t active. Image is blurred moving away from the focal point</w:t>
+      </w:r>
+    </w:p>
+    <w:p>
+      <w:pPr>
+        <w:numPr>
+          <w:ilvl w:val="1"/>
+          <w:numId w:val="7"/>
+        </w:numPr>
+        <w:tabs>
+          <w:tab w:val="left" w:pos="1418"/>
+          <w:tab w:val="left" w:pos="2268"/>
+        </w:tabs>
+        <w:spacing w:after="0"/>
+        <w:ind w:left="851" w:hanging="491"/>
+        <w:rPr>
+          <w:u w:val="single"/>
+          <w:lang w:val="en-US"/>
+        </w:rPr>
+      </w:pPr>
+      <w:r>
+        <w:rPr>
+          <w:u w:val="single"/>
+          <w:lang w:val="en-US"/>
+        </w:rPr>
+        <w:t>Depth</w:t>
+      </w:r>
+      <w:r>
+        <w:rPr>
+          <w:u w:val="single"/>
+          <w:lang w:val="en-US"/>
+        </w:rPr>
+        <w:br/>
+      </w:r>
+      <w:r>
+        <w:rPr>
+          <w:lang w:val="en-US"/>
+        </w:rPr>
+        <w:t>Depth of the blur filter. The three parameters aim to simulate a camera (focus and field depth)</w:t>
+      </w:r>
+      <w:r>
+        <w:rPr>
+          <w:lang w:val="en-US"/>
+        </w:rPr>
+        <w:br/>
+      </w:r>
+      <w:r>
+        <w:rPr>
+          <w:lang w:val="en-US"/>
+        </w:rPr>
+        <w:br/>
+      </w:r>
+    </w:p>
+    <w:p>
+      <w:pPr>
+        <w:numPr>
+          <w:ilvl w:val="0"/>
+          <w:numId w:val="7"/>
+        </w:numPr>
+        <w:tabs>
+          <w:tab w:val="left" w:pos="1418"/>
+          <w:tab w:val="left" w:pos="2268"/>
+        </w:tabs>
+        <w:spacing w:after="0"/>
+        <w:rPr>
+          <w:u w:val="single"/>
+          <w:lang w:val="en-US"/>
+        </w:rPr>
+      </w:pPr>
+      <w:r>
+        <w:rPr>
+          <w:u w:val="single"/>
+          <w:lang w:val="en-US"/>
+        </w:rPr>
+        <w:t>Parameter window</w:t>
+      </w:r>
+      <w:r>
+        <w:rPr>
+          <w:lang w:val="en-US"/>
+        </w:rPr>
+        <w:t xml:space="preserve"> (active for </w:t>
+      </w:r>
+      <w:proofErr w:type="spellStart"/>
+      <w:r>
+        <w:rPr>
+          <w:lang w:val="en-US"/>
+        </w:rPr>
+        <w:t>Mandelb</w:t>
+      </w:r>
+      <w:r>
+        <w:rPr>
+          <w:lang w:val="en-US"/>
+        </w:rPr>
+        <w:t>ulb</w:t>
+      </w:r>
+      <w:proofErr w:type="spellEnd"/>
+      <w:r>
+        <w:rPr>
+          <w:lang w:val="en-US"/>
+        </w:rPr>
+        <w:t xml:space="preserve"> and </w:t>
+      </w:r>
+      <w:proofErr w:type="spellStart"/>
+      <w:r>
+        <w:rPr>
+          <w:lang w:val="en-US"/>
+        </w:rPr>
+        <w:t>Mandelb</w:t>
+      </w:r>
+      <w:r>
+        <w:rPr>
+          <w:lang w:val="en-US"/>
+        </w:rPr>
+        <w:t>ox</w:t>
+      </w:r>
+      <w:proofErr w:type="spellEnd"/>
+      <w:r>
+        <w:rPr>
+          <w:lang w:val="en-US"/>
+        </w:rPr>
+        <w:t xml:space="preserve"> fractal types)</w:t>
+      </w:r>
+    </w:p>
+    <w:p>
+      <w:pPr>
+        <w:numPr>
+          <w:ilvl w:val="1"/>
+          <w:numId w:val="7"/>
+        </w:numPr>
+        <w:tabs>
+          <w:tab w:val="left" w:pos="1418"/>
+          <w:tab w:val="left" w:pos="2268"/>
+        </w:tabs>
+        <w:spacing w:after="0"/>
+        <w:rPr>
+          <w:u w:val="single"/>
+          <w:lang w:val="en-US"/>
+        </w:rPr>
+      </w:pPr>
+      <w:r>
+        <w:rPr>
+          <w:u w:val="single"/>
+          <w:lang w:val="en-US"/>
+        </w:rPr>
+        <w:t>Power</w:t>
+      </w:r>
+      <w:r>
+        <w:rPr>
+          <w:lang w:val="en-US"/>
+        </w:rPr>
+        <w:t xml:space="preserve"> and </w:t>
+      </w:r>
+      <w:r>
+        <w:rPr>
+          <w:u w:val="single"/>
+          <w:lang w:val="en-US"/>
+        </w:rPr>
+        <w:t>Phase</w:t>
+      </w:r>
+      <w:r>
+        <w:rPr>
+          <w:u w:val="single"/>
+          <w:lang w:val="en-US"/>
+        </w:rPr>
+        <w:br/>
+      </w:r>
+      <w:r>
+        <w:rPr>
+          <w:lang w:val="en-US"/>
+        </w:rPr>
+        <w:t xml:space="preserve">Power and phase of the </w:t>
+      </w:r>
+      <w:proofErr w:type="spellStart"/>
+      <w:r>
+        <w:rPr>
+          <w:lang w:val="en-US"/>
+        </w:rPr>
+        <w:t>Mandelbulb</w:t>
+      </w:r>
+      <w:proofErr w:type="spellEnd"/>
+      <w:r>
+        <w:rPr>
+          <w:lang w:val="en-US"/>
+        </w:rPr>
+        <w:t xml:space="preserve"> fractals</w:t>
+      </w:r>
+    </w:p>
+    <w:p>
+      <w:pPr>
+        <w:numPr>
+          <w:ilvl w:val="1"/>
+          <w:numId w:val="7"/>
+        </w:numPr>
+        <w:tabs>
+          <w:tab w:val="left" w:pos="1418"/>
+          <w:tab w:val="left" w:pos="2268"/>
+        </w:tabs>
+        <w:spacing w:after="0"/>
+        <w:rPr>
+          <w:u w:val="single"/>
+          <w:lang w:val="en-US"/>
+        </w:rPr>
+      </w:pPr>
+      <w:proofErr w:type="spellStart"/>
+      <w:r>
+        <w:rPr>
+          <w:u w:val="single"/>
+          <w:lang w:val="en-US"/>
+        </w:rPr>
+        <w:t>Maxiter</w:t>
+      </w:r>
+      <w:proofErr w:type="spellEnd"/>
+      <w:r>
+        <w:rPr>
+          <w:u w:val="single"/>
+          <w:lang w:val="en-US"/>
+        </w:rPr>
+        <w:br/>
+      </w:r>
+      <w:r>
+        <w:rPr>
+          <w:lang w:val="en-US"/>
+        </w:rPr>
+        <w:t>Bailout iterations for brute force method</w:t>
+      </w:r>
+    </w:p>
+    <w:p>
+      <w:pPr>
+        <w:numPr>
+          <w:ilvl w:val="1"/>
+          <w:numId w:val="7"/>
+        </w:numPr>
+        <w:tabs>
+          <w:tab w:val="left" w:pos="1418"/>
+          <w:tab w:val="left" w:pos="2268"/>
+        </w:tabs>
+        <w:spacing w:after="0"/>
+        <w:rPr>
+          <w:u w:val="single"/>
+          <w:lang w:val="en-US"/>
+        </w:rPr>
+      </w:pPr>
+      <w:r>
+        <w:rPr>
+          <w:u w:val="single"/>
+          <w:lang w:val="en-US"/>
+        </w:rPr>
+        <w:t>Accuracy</w:t>
+      </w:r>
+      <w:r>
+        <w:rPr>
+          <w:u w:val="single"/>
+          <w:lang w:val="en-US"/>
+        </w:rPr>
+        <w:br/>
+      </w:r>
+      <w:r>
+        <w:rPr>
+          <w:lang w:val="en-US"/>
+        </w:rPr>
+        <w:t>Ray trace step resolution</w:t>
+      </w:r>
+    </w:p>
+    <w:p>
+      <w:pPr>
+        <w:numPr>
+          <w:ilvl w:val="1"/>
+          <w:numId w:val="7"/>
+        </w:numPr>
+        <w:tabs>
+          <w:tab w:val="left" w:pos="1418"/>
+          <w:tab w:val="left" w:pos="2268"/>
+        </w:tabs>
+        <w:spacing w:after="0"/>
+        <w:rPr>
+          <w:u w:val="single"/>
+          <w:lang w:val="en-US"/>
+        </w:rPr>
+      </w:pPr>
+      <w:r>
+        <w:rPr>
+          <w:u w:val="single"/>
+          <w:lang w:val="en-US"/>
+        </w:rPr>
+        <w:t>De</w:t>
+      </w:r>
+      <w:r>
+        <w:rPr>
+          <w:u w:val="single"/>
+          <w:lang w:val="en-US"/>
+        </w:rPr>
+        <w:br/>
+      </w:r>
+      <w:r>
+        <w:rPr>
+          <w:lang w:val="en-US"/>
+        </w:rPr>
+        <w:t>Distance estimation bailout (kind of arbitrary units, affects accuracy)</w:t>
+      </w:r>
+    </w:p>
+    <w:p>
+      <w:pPr>
+        <w:numPr>
+          <w:ilvl w:val="1"/>
+          <w:numId w:val="7"/>
+        </w:numPr>
+        <w:tabs>
+          <w:tab w:val="left" w:pos="1418"/>
+          <w:tab w:val="left" w:pos="2268"/>
+        </w:tabs>
+        <w:spacing w:after="0"/>
+        <w:rPr>
+          <w:u w:val="single"/>
+          <w:lang w:val="en-US"/>
+        </w:rPr>
+      </w:pPr>
+      <w:r>
+        <w:rPr>
+          <w:u w:val="single"/>
+          <w:lang w:val="en-US"/>
+        </w:rPr>
+        <w:t>Box</w:t>
+      </w:r>
+      <w:r>
+        <w:rPr>
+          <w:lang w:val="en-US"/>
+        </w:rPr>
+        <w:t xml:space="preserve">, </w:t>
+      </w:r>
+      <w:r>
+        <w:rPr>
+          <w:u w:val="single"/>
+          <w:lang w:val="en-US"/>
+        </w:rPr>
+        <w:t>Sphere</w:t>
+      </w:r>
+      <w:r>
+        <w:rPr>
+          <w:lang w:val="en-US"/>
+        </w:rPr>
+        <w:t xml:space="preserve"> and </w:t>
+      </w:r>
+      <w:r>
+        <w:rPr>
+          <w:u w:val="single"/>
+          <w:lang w:val="en-US"/>
+        </w:rPr>
+        <w:t>Scale</w:t>
+      </w:r>
+      <w:r>
+        <w:rPr>
+          <w:lang w:val="en-US"/>
+        </w:rPr>
+        <w:br/>
+        <w:t xml:space="preserve">Standard parameters of </w:t>
+      </w:r>
+      <w:proofErr w:type="spellStart"/>
+      <w:r>
+        <w:rPr>
+          <w:lang w:val="en-US"/>
+        </w:rPr>
+        <w:t>Mandelbox</w:t>
+      </w:r>
+      <w:proofErr w:type="spellEnd"/>
+      <w:r>
+        <w:rPr>
+          <w:lang w:val="en-US"/>
+        </w:rPr>
+        <w:t xml:space="preserve"> type of fractal</w:t>
+      </w:r>
+    </w:p>
+    <w:p>
+      <w:pPr>
+        <w:numPr>
+          <w:ilvl w:val="1"/>
+          <w:numId w:val="7"/>
+        </w:numPr>
+        <w:tabs>
+          <w:tab w:val="left" w:pos="1418"/>
+          <w:tab w:val="left" w:pos="2268"/>
+        </w:tabs>
+        <w:spacing w:after="0"/>
+        <w:rPr>
+          <w:u w:val="single"/>
+          <w:lang w:val="en-US"/>
+        </w:rPr>
+      </w:pPr>
+      <w:r>
+        <w:rPr>
+          <w:u w:val="single"/>
+          <w:lang w:val="en-US"/>
+        </w:rPr>
+        <w:t>Mandel Set</w:t>
+      </w:r>
+      <w:r>
+        <w:rPr>
+          <w:u w:val="single"/>
+          <w:lang w:val="en-US"/>
+        </w:rPr>
+        <w:br/>
+      </w:r>
+      <w:r>
+        <w:rPr>
+          <w:lang w:val="en-US"/>
+        </w:rPr>
+        <w:t xml:space="preserve">Toggles between </w:t>
+      </w:r>
+      <w:proofErr w:type="spellStart"/>
+      <w:r>
+        <w:rPr>
+          <w:lang w:val="en-US"/>
+        </w:rPr>
+        <w:t>Mandebub</w:t>
+      </w:r>
+      <w:proofErr w:type="spellEnd"/>
+      <w:r>
+        <w:rPr>
+          <w:lang w:val="en-US"/>
+        </w:rPr>
+        <w:t xml:space="preserve"> and Julia set</w:t>
+      </w:r>
+    </w:p>
+    <w:p>
+      <w:pPr>
+        <w:numPr>
+          <w:ilvl w:val="1"/>
+          <w:numId w:val="7"/>
+        </w:numPr>
+        <w:tabs>
+          <w:tab w:val="left" w:pos="1418"/>
+          <w:tab w:val="left" w:pos="2268"/>
+        </w:tabs>
+        <w:spacing w:after="0"/>
+        <w:rPr>
+          <w:u w:val="single"/>
+          <w:lang w:val="en-US"/>
+        </w:rPr>
+      </w:pPr>
+      <w:proofErr w:type="spellStart"/>
+      <w:r>
+        <w:rPr>
+          <w:u w:val="single"/>
+          <w:lang w:val="en-US"/>
+        </w:rPr>
+        <w:t>Julia.set</w:t>
+      </w:r>
+      <w:proofErr w:type="spellEnd"/>
+      <w:r>
+        <w:rPr>
+          <w:u w:val="single"/>
+          <w:lang w:val="en-US"/>
+        </w:rPr>
+        <w:br/>
+      </w:r>
+      <w:r>
+        <w:rPr>
+          <w:lang w:val="en-US"/>
+        </w:rPr>
+        <w:t>Coordinates of the Julia constant</w:t>
+      </w:r>
+      <w:r>
+        <w:rPr>
+          <w:lang w:val="en-US"/>
+        </w:rPr>
+        <w:br/>
+      </w:r>
+      <w:r>
+        <w:rPr>
+          <w:lang w:val="en-US"/>
+        </w:rPr>
+        <w:br/>
+      </w:r>
+    </w:p>
+    <w:p>
+      <w:pPr>
+        <w:numPr>
+          <w:ilvl w:val="0"/>
+          <w:numId w:val="7"/>
+        </w:numPr>
+        <w:tabs>
+          <w:tab w:val="left" w:pos="1418"/>
+          <w:tab w:val="left" w:pos="2268"/>
+        </w:tabs>
+        <w:spacing w:after="0"/>
+        <w:rPr>
+          <w:u w:val="single"/>
+          <w:lang w:val="en-US"/>
+        </w:rPr>
+      </w:pPr>
+      <w:r>
+        <w:rPr>
+          <w:u w:val="single"/>
+          <w:lang w:val="en-US"/>
+        </w:rPr>
+        <w:t xml:space="preserve">Hybrid </w:t>
+      </w:r>
+      <w:proofErr w:type="spellStart"/>
+      <w:r>
+        <w:rPr>
+          <w:u w:val="single"/>
+          <w:lang w:val="en-US"/>
+        </w:rPr>
+        <w:t>param</w:t>
+      </w:r>
+      <w:proofErr w:type="spellEnd"/>
+      <w:r>
+        <w:rPr>
+          <w:lang w:val="en-US"/>
+        </w:rPr>
+        <w:t xml:space="preserve"> window</w:t>
+      </w:r>
+      <w:r>
+        <w:rPr>
+          <w:lang w:val="en-US"/>
+        </w:rPr>
+        <w:br/>
+        <w:t xml:space="preserve">Parameter window for fractals other than </w:t>
+      </w:r>
+      <w:proofErr w:type="spellStart"/>
+      <w:r>
+        <w:rPr>
+          <w:lang w:val="en-US"/>
+        </w:rPr>
+        <w:t>Mandelbulb</w:t>
+      </w:r>
+      <w:proofErr w:type="spellEnd"/>
+      <w:r>
+        <w:rPr>
+          <w:lang w:val="en-US"/>
+        </w:rPr>
+        <w:t xml:space="preserve"> and </w:t>
+      </w:r>
+      <w:proofErr w:type="spellStart"/>
+      <w:r>
+        <w:rPr>
+          <w:lang w:val="en-US"/>
+        </w:rPr>
+        <w:t>Mandelbox</w:t>
+      </w:r>
+      <w:proofErr w:type="spellEnd"/>
+      <w:r>
+        <w:rPr>
+          <w:lang w:val="en-US"/>
+        </w:rPr>
+        <w:t>.</w:t>
+      </w:r>
+      <w:r>
+        <w:rPr>
+          <w:lang w:val="en-US"/>
+        </w:rPr>
+        <w:br/>
+        <w:t>Currently all mixed up, need time to put some order and meaningful labels</w:t>
+      </w:r>
+      <w:r>
+        <w:rPr>
+          <w:lang w:val="en-US"/>
+        </w:rPr>
+        <w:br/>
+      </w:r>
+      <w:r>
+        <w:rPr>
+          <w:lang w:val="en-US"/>
+        </w:rPr>
+        <w:br/>
+      </w:r>
+      <w:r>
+        <w:rPr>
+          <w:lang w:val="en-US"/>
+        </w:rPr>
+        <w:lastRenderedPageBreak/>
+        <w:br/>
+      </w:r>
+    </w:p>
+    <w:p>
+      <w:pPr>
+        <w:numPr>
+          <w:ilvl w:val="0"/>
+          <w:numId w:val="7"/>
+        </w:numPr>
+        <w:tabs>
+          <w:tab w:val="left" w:pos="1418"/>
+          <w:tab w:val="left" w:pos="2268"/>
+        </w:tabs>
+        <w:spacing w:after="0"/>
+        <w:rPr>
+          <w:u w:val="single"/>
+          <w:lang w:val="en-US"/>
+        </w:rPr>
+      </w:pPr>
+      <w:r>
+        <w:rPr>
+          <w:u w:val="single"/>
+          <w:lang w:val="en-US"/>
+        </w:rPr>
+        <w:t>Debug window</w:t>
+      </w:r>
+      <w:r>
+        <w:rPr>
+          <w:u w:val="single"/>
+          <w:lang w:val="en-US"/>
+        </w:rPr>
+        <w:br/>
+      </w:r>
+      <w:r>
+        <w:rPr>
+          <w:lang w:val="en-US"/>
+        </w:rPr>
+        <w:t xml:space="preserve">Mostly used to help debugging </w:t>
+      </w:r>
+      <w:proofErr w:type="spellStart"/>
+      <w:r>
+        <w:rPr>
+          <w:lang w:val="en-US"/>
+        </w:rPr>
+        <w:t>shaders</w:t>
+      </w:r>
+      <w:proofErr w:type="spellEnd"/>
+      <w:r>
+        <w:rPr>
+          <w:lang w:val="en-US"/>
+        </w:rPr>
+        <w:t>.</w:t>
+      </w:r>
+      <w:r>
+        <w:rPr>
+          <w:lang w:val="en-US"/>
+        </w:rPr>
+        <w:br/>
+        <w:t>Some of it may also be useful for standard navigation, such as:</w:t>
+      </w:r>
+    </w:p>
+    <w:p>
+      <w:pPr>
+        <w:numPr>
+          <w:ilvl w:val="1"/>
+          <w:numId w:val="7"/>
+        </w:numPr>
+        <w:tabs>
+          <w:tab w:val="left" w:pos="1418"/>
+          <w:tab w:val="left" w:pos="2268"/>
+        </w:tabs>
+        <w:spacing w:after="0"/>
+        <w:rPr>
+          <w:u w:val="single"/>
+          <w:lang w:val="en-US"/>
+        </w:rPr>
+      </w:pPr>
+      <w:r>
+        <w:rPr>
+          <w:u w:val="single"/>
+          <w:lang w:val="en-US"/>
+        </w:rPr>
+        <w:t>Console</w:t>
+      </w:r>
+      <w:r>
+        <w:rPr>
+          <w:u w:val="single"/>
+          <w:lang w:val="en-US"/>
+        </w:rPr>
+        <w:br/>
+      </w:r>
+      <w:r>
+        <w:rPr>
+          <w:lang w:val="en-US"/>
+        </w:rPr>
+        <w:t>Toggles on/off the console window keeping track of disk I7O activity and some debug and warning messages</w:t>
+      </w:r>
+    </w:p>
+    <w:p>
+      <w:pPr>
+        <w:numPr>
+          <w:ilvl w:val="1"/>
+          <w:numId w:val="7"/>
+        </w:numPr>
+        <w:tabs>
+          <w:tab w:val="left" w:pos="1418"/>
+          <w:tab w:val="left" w:pos="2268"/>
+        </w:tabs>
+        <w:spacing w:after="0"/>
+        <w:rPr>
+          <w:u w:val="single"/>
+          <w:lang w:val="en-US"/>
+        </w:rPr>
+      </w:pPr>
+      <w:r>
+        <w:rPr>
+          <w:u w:val="single"/>
+          <w:lang w:val="en-US"/>
+        </w:rPr>
+        <w:t>Zoom</w:t>
+      </w:r>
+      <w:r>
+        <w:rPr>
+          <w:u w:val="single"/>
+          <w:lang w:val="en-US"/>
+        </w:rPr>
+        <w:br/>
+      </w:r>
+      <w:r>
+        <w:rPr>
+          <w:lang w:val="en-US"/>
+        </w:rPr>
+        <w:t>Changes the FOV of the ray tracer.</w:t>
+      </w:r>
+      <w:r>
+        <w:rPr>
+          <w:lang w:val="en-US"/>
+        </w:rPr>
+        <w:br/>
+        <w:t>Similar to moving the camera in and out in Translate navigation mode.</w:t>
+      </w:r>
+      <w:r>
+        <w:rPr>
+          <w:lang w:val="en-US"/>
+        </w:rPr>
+        <w:br/>
+        <w:t>Mostly used by the Random Show function (see Command window)</w:t>
+      </w:r>
+    </w:p>
+    <w:p>
+      <w:pPr>
+        <w:numPr>
+          <w:ilvl w:val="1"/>
+          <w:numId w:val="7"/>
+        </w:numPr>
+        <w:tabs>
+          <w:tab w:val="left" w:pos="1418"/>
+          <w:tab w:val="left" w:pos="2268"/>
+        </w:tabs>
+        <w:spacing w:after="0"/>
+        <w:rPr>
+          <w:lang w:val="en-US"/>
+        </w:rPr>
+      </w:pPr>
+      <w:proofErr w:type="spellStart"/>
+      <w:r>
+        <w:rPr>
+          <w:u w:val="single"/>
+          <w:lang w:val="en-US"/>
+        </w:rPr>
+        <w:t>Numsteps</w:t>
+      </w:r>
+      <w:proofErr w:type="spellEnd"/>
+      <w:r>
+        <w:rPr>
+          <w:u w:val="single"/>
+          <w:lang w:val="en-US"/>
+        </w:rPr>
+        <w:br/>
+      </w:r>
+      <w:r>
+        <w:rPr>
+          <w:lang w:val="en-US"/>
+        </w:rPr>
+        <w:t>Clicking and dragging the mouse drop the resolution of the fractal to reduce the time needed to refresh the image and make the navigation faster.</w:t>
+      </w:r>
+      <w:r>
+        <w:rPr>
+          <w:lang w:val="en-US"/>
+        </w:rPr>
+        <w:br/>
+      </w:r>
+      <w:r>
+        <w:rPr>
+          <w:lang w:val="en-US"/>
+        </w:rPr>
+        <w:t>When set to 4, renders one pixel of the window out of 4</w:t>
+      </w:r>
+      <w:r>
+        <w:rPr>
+          <w:u w:val="single"/>
+          <w:lang w:val="en-US"/>
+        </w:rPr>
+        <w:t>.</w:t>
+      </w:r>
+      <w:r>
+        <w:rPr>
+          <w:u w:val="single"/>
+          <w:lang w:val="en-US"/>
+        </w:rPr>
+        <w:br/>
+      </w:r>
+      <w:r>
+        <w:rPr>
+          <w:lang w:val="en-US"/>
+        </w:rPr>
+        <w:t>When set t</w:t>
+      </w:r>
+      <w:r>
+        <w:rPr>
+          <w:lang w:val="en-US"/>
+        </w:rPr>
+        <w:t xml:space="preserve">o </w:t>
+      </w:r>
+      <w:r>
+        <w:rPr>
+          <w:lang w:val="en-US"/>
+        </w:rPr>
+        <w:t>8 …</w:t>
+      </w:r>
+    </w:p>
+    <w:p>
+      <w:pPr>
+        <w:numPr>
+          <w:ilvl w:val="1"/>
+          <w:numId w:val="7"/>
+        </w:numPr>
+        <w:tabs>
+          <w:tab w:val="left" w:pos="1418"/>
+          <w:tab w:val="left" w:pos="2268"/>
+        </w:tabs>
+        <w:spacing w:after="0"/>
+        <w:rPr>
+          <w:lang w:val="en-US"/>
+        </w:rPr>
+      </w:pPr>
+      <w:r>
+        <w:rPr>
+          <w:u w:val="single"/>
+          <w:lang w:val="en-US"/>
+        </w:rPr>
+        <w:t>Pivot</w:t>
+      </w:r>
+      <w:r>
+        <w:rPr>
+          <w:u w:val="single"/>
+          <w:lang w:val="en-US"/>
+        </w:rPr>
+        <w:br/>
+      </w:r>
+      <w:r>
+        <w:rPr>
+          <w:lang w:val="en-US"/>
+        </w:rPr>
+        <w:t>When set rotates the camera instead of rotating the fractal</w:t>
+      </w:r>
+      <w:r>
+        <w:rPr>
+          <w:lang w:val="en-US"/>
+        </w:rPr>
+        <w:t>.</w:t>
+      </w:r>
+      <w:r>
+        <w:rPr>
+          <w:lang w:val="en-US"/>
+        </w:rPr>
+        <w:br/>
+        <w:t>Navigation must be set to Rotate mode.</w:t>
+      </w:r>
+      <w:r>
+        <w:rPr>
+          <w:lang w:val="en-US"/>
+        </w:rPr>
+        <w:br/>
+        <w:t>Need to work on it to make it more usable.</w:t>
+      </w:r>
+    </w:p>
+    <w:p>
+      <w:pPr>
+        <w:numPr>
+          <w:ilvl w:val="1"/>
+          <w:numId w:val="7"/>
+        </w:numPr>
+        <w:tabs>
+          <w:tab w:val="left" w:pos="1418"/>
+          <w:tab w:val="left" w:pos="2268"/>
+        </w:tabs>
+        <w:spacing w:after="0"/>
+        <w:rPr>
+          <w:lang w:val="en-US"/>
+        </w:rPr>
+      </w:pPr>
+      <w:proofErr w:type="spellStart"/>
+      <w:r>
+        <w:rPr>
+          <w:u w:val="single"/>
+          <w:lang w:val="en-US"/>
+        </w:rPr>
+        <w:t>Hideformulae</w:t>
+      </w:r>
+      <w:proofErr w:type="spellEnd"/>
+      <w:r>
+        <w:rPr>
+          <w:u w:val="single"/>
+          <w:lang w:val="en-US"/>
+        </w:rPr>
+        <w:br/>
+      </w:r>
+      <w:r>
+        <w:rPr>
+          <w:lang w:val="en-US"/>
+        </w:rPr>
+        <w:t>When set automatically closes the list of Formulae in the Command window after the selection of a formula</w:t>
+      </w:r>
+    </w:p>
+    <w:p>
+      <w:pPr>
+        <w:numPr>
+          <w:ilvl w:val="1"/>
+          <w:numId w:val="7"/>
+        </w:numPr>
+        <w:tabs>
+          <w:tab w:val="left" w:pos="1418"/>
+          <w:tab w:val="left" w:pos="2268"/>
+        </w:tabs>
+        <w:spacing w:after="0"/>
+        <w:rPr>
+          <w:lang w:val="en-US"/>
+        </w:rPr>
+      </w:pPr>
+      <w:proofErr w:type="spellStart"/>
+      <w:r>
+        <w:rPr>
+          <w:u w:val="single"/>
+          <w:lang w:val="en-US"/>
+        </w:rPr>
+        <w:t>Saveonexit</w:t>
+      </w:r>
+      <w:proofErr w:type="spellEnd"/>
+      <w:r>
+        <w:rPr>
+          <w:u w:val="single"/>
+          <w:lang w:val="en-US"/>
+        </w:rPr>
+        <w:br/>
+      </w:r>
+      <w:r>
+        <w:rPr>
+          <w:lang w:val="en-US"/>
+        </w:rPr>
+        <w:t>Save everything when the program is closed (either closing the main window, or the console window or pressing the Escape k).</w:t>
+      </w:r>
+      <w:r>
+        <w:rPr>
+          <w:lang w:val="en-US"/>
+        </w:rPr>
+        <w:br/>
+        <w:t>The next run will start from saved status.</w:t>
+      </w:r>
+      <w:r>
+        <w:rPr>
+          <w:lang w:val="en-US"/>
+        </w:rPr>
+        <w:br/>
+        <w:t xml:space="preserve">The status can be saved manually pressing the </w:t>
+      </w:r>
+      <w:r>
+        <w:rPr>
+          <w:u w:val="single"/>
+          <w:lang w:val="en-US"/>
+        </w:rPr>
+        <w:t>Save</w:t>
+      </w:r>
+      <w:r>
+        <w:rPr>
+          <w:u w:val="single"/>
+          <w:lang w:val="en-US"/>
+        </w:rPr>
+        <w:t xml:space="preserve"> </w:t>
+      </w:r>
+      <w:r>
+        <w:rPr>
+          <w:lang w:val="en-US"/>
+        </w:rPr>
+        <w:t>button in the Command window.</w:t>
+      </w:r>
+    </w:p>
+    <w:p>
+      <w:pPr>
+        <w:tabs>
+          <w:tab w:val="left" w:pos="1418"/>
+          <w:tab w:val="left" w:pos="2268"/>
+        </w:tabs>
+        <w:spacing w:after="0"/>
+        <w:rPr>
+          <w:u w:val="single"/>
+          <w:lang w:val="en-US"/>
+        </w:rPr>
+      </w:pPr>
+      <w:r>
+        <w:rPr>
+          <w:u w:val="single"/>
+          <w:lang w:val="en-US"/>
+        </w:rPr>
+        <w:br/>
+      </w:r>
+      <w:r>
+        <w:rPr>
+          <w:u w:val="single"/>
+          <w:lang w:val="en-US"/>
+        </w:rPr>
+        <w:br/>
+      </w:r>
+    </w:p>
+    <w:p>
+      <w:pPr>
+        <w:tabs>
+          <w:tab w:val="left" w:pos="1418"/>
+          <w:tab w:val="left" w:pos="2268"/>
+        </w:tabs>
+        <w:spacing w:after="0"/>
+        <w:rPr>
+          <w:u w:val="single"/>
+          <w:lang w:val="en-US"/>
+        </w:rPr>
+      </w:pPr>
+    </w:p>
+    <w:p>
+      <w:pPr>
+        <w:tabs>
+          <w:tab w:val="left" w:pos="1418"/>
+          <w:tab w:val="left" w:pos="2268"/>
+        </w:tabs>
+        <w:spacing w:after="0"/>
+        <w:rPr>
+          <w:u w:val="single"/>
+          <w:lang w:val="en-US"/>
+        </w:rPr>
+      </w:pPr>
     </w:p>
     <w:p>
       <w:pPr>
@@ -2796,7 +4730,7 @@
   <a:extraClrSchemeLst/>
   <a:extLst>
     <a:ext uri="{05A4C25C-085E-4340-85A3-A5531E510DB2}">
-      <thm15:themeFamily xmlns="" xmlns:thm15="http://schemas.microsoft.com/office/thememl/2012/main" name="Office Theme" id="{62F939B6-93AF-4DB8-9C6B-D6C7DFDC589F}" vid="{4A3C46E8-61CC-4603-A589-7422A47A8E4A}"/>
+      <thm15:themeFamily xmlns:thm15="http://schemas.microsoft.com/office/thememl/2012/main" xmlns="" name="Office Theme" id="{62F939B6-93AF-4DB8-9C6B-D6C7DFDC589F}" vid="{4A3C46E8-61CC-4603-A589-7422A47A8E4A}"/>
     </a:ext>
   </a:extLst>
 </a:theme>
@@ -2807,7 +4741,7 @@
 </file>
 
 <file path=customXml/itemProps1.xml><?xml version="1.0" encoding="utf-8"?>
-<ds:datastoreItem xmlns:ds="http://schemas.openxmlformats.org/officeDocument/2006/customXml" ds:itemID="{B59BB667-6B7F-49F3-AD68-4E3640F9EA1C}">
+<ds:datastoreItem xmlns:ds="http://schemas.openxmlformats.org/officeDocument/2006/customXml" ds:itemID="{9C488980-CE92-41A5-9480-9C08DACDAA1C}">
   <ds:schemaRefs>
     <ds:schemaRef ds:uri="http://schemas.openxmlformats.org/officeDocument/2006/bibliography"/>
   </ds:schemaRefs>

--- a/Fractal manual.docx
+++ b/Fractal manual.docx
@@ -15,6 +15,20 @@
           <w:b/>
           <w:lang w:val="en-US"/>
         </w:rPr>
+        <w:softHyphen/>
+      </w:r>
+      <w:r>
+        <w:rPr>
+          <w:b/>
+          <w:lang w:val="en-US"/>
+        </w:rPr>
+        <w:softHyphen/>
+      </w:r>
+      <w:r>
+        <w:rPr>
+          <w:b/>
+          <w:lang w:val="en-US"/>
+        </w:rPr>
         <w:t>Work in progress, just started…</w:t>
       </w:r>
     </w:p>
@@ -26,6 +40,12 @@
           <w:lang w:val="en-US"/>
         </w:rPr>
       </w:pPr>
+      <w:r>
+        <w:rPr>
+          <w:lang w:val="en-US"/>
+        </w:rPr>
+        <w:t>GUI windows</w:t>
+      </w:r>
     </w:p>
     <w:p>
       <w:pPr>
@@ -35,21 +55,6 @@
           <w:lang w:val="en-US"/>
         </w:rPr>
       </w:pPr>
-      <w:r>
-        <w:rPr>
-          <w:lang w:val="en-US"/>
-        </w:rPr>
-        <w:t>GUI windows</w:t>
-      </w:r>
-    </w:p>
-    <w:p>
-      <w:pPr>
-        <w:spacing w:after="0"/>
-        <w:jc w:val="center"/>
-        <w:rPr>
-          <w:lang w:val="en-US"/>
-        </w:rPr>
-      </w:pPr>
     </w:p>
     <w:p>
       <w:pPr>
@@ -69,6 +74,71 @@
           <w:lang w:val="en-US"/>
         </w:rPr>
         <w:t>Command</w:t>
+      </w:r>
+      <w:r>
+        <w:rPr>
+          <w:u w:val="single"/>
+          <w:lang w:val="en-US"/>
+        </w:rPr>
+        <w:t xml:space="preserve"> window</w:t>
+      </w:r>
+      <w:r>
+        <w:rPr>
+          <w:u w:val="single"/>
+          <w:lang w:val="en-US"/>
+        </w:rPr>
+        <w:br/>
+      </w:r>
+      <w:r>
+        <w:rPr>
+          <w:noProof/>
+          <w:lang w:eastAsia="it-IT"/>
+        </w:rPr>
+        <w:drawing>
+          <wp:inline distT="0" distB="0" distL="0" distR="0">
+            <wp:extent cx="1413217" cy="5568287"/>
+            <wp:effectExtent l="19050" t="0" r="0" b="0"/>
+            <wp:docPr id="2" name="Immagine 1"/>
+            <wp:cNvGraphicFramePr>
+              <a:graphicFrameLocks xmlns:a="http://schemas.openxmlformats.org/drawingml/2006/main" noChangeAspect="1"/>
+            </wp:cNvGraphicFramePr>
+            <a:graphic xmlns:a="http://schemas.openxmlformats.org/drawingml/2006/main">
+              <a:graphicData uri="http://schemas.openxmlformats.org/drawingml/2006/picture">
+                <pic:pic xmlns:pic="http://schemas.openxmlformats.org/drawingml/2006/picture">
+                  <pic:nvPicPr>
+                    <pic:cNvPr id="0" name="Picture 1"/>
+                    <pic:cNvPicPr>
+                      <a:picLocks noChangeAspect="1" noChangeArrowheads="1"/>
+                    </pic:cNvPicPr>
+                  </pic:nvPicPr>
+                  <pic:blipFill>
+                    <a:blip r:embed="rId6" cstate="print"/>
+                    <a:srcRect/>
+                    <a:stretch>
+                      <a:fillRect/>
+                    </a:stretch>
+                  </pic:blipFill>
+                  <pic:spPr bwMode="auto">
+                    <a:xfrm>
+                      <a:off x="0" y="0"/>
+                      <a:ext cx="1413207" cy="5568246"/>
+                    </a:xfrm>
+                    <a:prstGeom prst="rect">
+                      <a:avLst/>
+                    </a:prstGeom>
+                    <a:noFill/>
+                    <a:ln w="9525">
+                      <a:noFill/>
+                      <a:miter lim="800000"/>
+                      <a:headEnd/>
+                      <a:tailEnd/>
+                    </a:ln>
+                  </pic:spPr>
+                </pic:pic>
+              </a:graphicData>
+            </a:graphic>
+          </wp:inline>
+        </w:drawing>
       </w:r>
     </w:p>
     <w:p>
@@ -466,6 +536,7 @@
           <w:u w:val="single"/>
           <w:lang w:val="en-US"/>
         </w:rPr>
+        <w:lastRenderedPageBreak/>
         <w:t>Delete</w:t>
       </w:r>
       <w:r>
@@ -1044,7 +1115,6 @@
           <w:u w:val="single"/>
           <w:lang w:val="en-US"/>
         </w:rPr>
-        <w:lastRenderedPageBreak/>
         <w:t>Fade time</w:t>
       </w:r>
       <w:r>
@@ -1306,7 +1376,6 @@
           <w:lang w:val="en-US"/>
         </w:rPr>
       </w:pPr>
-      <w:proofErr w:type="spellStart"/>
       <w:r>
         <w:rPr>
           <w:u w:val="single"/>
@@ -1314,42 +1383,39 @@
         </w:rPr>
         <w:t>Spacesquare</w:t>
       </w:r>
-      <w:proofErr w:type="spellEnd"/>
-      <w:r>
-        <w:rPr>
-          <w:u w:val="single"/>
-          <w:lang w:val="en-US"/>
-        </w:rPr>
-        <w:br/>
-      </w:r>
-      <w:proofErr w:type="spellStart"/>
-      <w:r>
-        <w:rPr>
-          <w:u w:val="single"/>
-          <w:lang w:val="en-US"/>
-        </w:rPr>
-        <w:t>Togle</w:t>
-      </w:r>
-      <w:proofErr w:type="spellEnd"/>
-      <w:r>
-        <w:rPr>
-          <w:u w:val="single"/>
+      <w:r>
+        <w:rPr>
+          <w:u w:val="single"/>
+          <w:lang w:val="en-US"/>
+        </w:rPr>
+        <w:br/>
+      </w:r>
+      <w:r>
+        <w:rPr>
+          <w:lang w:val="en-US"/>
+        </w:rPr>
+        <w:t>Tog</w:t>
+      </w:r>
+      <w:r>
+        <w:rPr>
+          <w:lang w:val="en-US"/>
+        </w:rPr>
+        <w:t>gle</w:t>
+      </w:r>
+      <w:r>
+        <w:rPr>
           <w:lang w:val="en-US"/>
         </w:rPr>
         <w:t xml:space="preserve"> </w:t>
       </w:r>
-      <w:proofErr w:type="spellStart"/>
-      <w:r>
-        <w:rPr>
-          <w:u w:val="single"/>
-          <w:lang w:val="en-US"/>
-        </w:rPr>
-        <w:t>beween</w:t>
-      </w:r>
-      <w:proofErr w:type="spellEnd"/>
-      <w:r>
-        <w:rPr>
-          <w:u w:val="single"/>
+      <w:r>
+        <w:rPr>
+          <w:lang w:val="en-US"/>
+        </w:rPr>
+        <w:t>between</w:t>
+      </w:r>
+      <w:r>
+        <w:rPr>
           <w:lang w:val="en-US"/>
         </w:rPr>
         <w:t xml:space="preserve"> cubic and spherical box</w:t>
@@ -1631,6 +1697,132 @@
         </w:rPr>
         <w:t>)</w:t>
       </w:r>
+      <w:r>
+        <w:rPr>
+          <w:lang w:val="en-US"/>
+        </w:rPr>
+        <w:br/>
+      </w:r>
+      <w:r>
+        <w:rPr>
+          <w:lang w:val="en-US"/>
+        </w:rPr>
+        <w:br/>
+      </w:r>
+      <w:r>
+        <w:rPr>
+          <w:noProof/>
+          <w:lang w:eastAsia="it-IT"/>
+        </w:rPr>
+        <w:drawing>
+          <wp:inline distT="0" distB="0" distL="0" distR="0">
+            <wp:extent cx="1903730" cy="962025"/>
+            <wp:effectExtent l="19050" t="0" r="1270" b="0"/>
+            <wp:docPr id="4" name="Immagine 4"/>
+            <wp:cNvGraphicFramePr>
+              <a:graphicFrameLocks xmlns:a="http://schemas.openxmlformats.org/drawingml/2006/main" noChangeAspect="1"/>
+            </wp:cNvGraphicFramePr>
+            <a:graphic xmlns:a="http://schemas.openxmlformats.org/drawingml/2006/main">
+              <a:graphicData uri="http://schemas.openxmlformats.org/drawingml/2006/picture">
+                <pic:pic xmlns:pic="http://schemas.openxmlformats.org/drawingml/2006/picture">
+                  <pic:nvPicPr>
+                    <pic:cNvPr id="0" name="Picture 4"/>
+                    <pic:cNvPicPr>
+                      <a:picLocks noChangeAspect="1" noChangeArrowheads="1"/>
+                    </pic:cNvPicPr>
+                  </pic:nvPicPr>
+                  <pic:blipFill>
+                    <a:blip r:embed="rId7" cstate="print"/>
+                    <a:srcRect/>
+                    <a:stretch>
+                      <a:fillRect/>
+                    </a:stretch>
+                  </pic:blipFill>
+                  <pic:spPr bwMode="auto">
+                    <a:xfrm>
+                      <a:off x="0" y="0"/>
+                      <a:ext cx="1903730" cy="962025"/>
+                    </a:xfrm>
+                    <a:prstGeom prst="rect">
+                      <a:avLst/>
+                    </a:prstGeom>
+                    <a:noFill/>
+                    <a:ln w="9525">
+                      <a:noFill/>
+                      <a:miter lim="800000"/>
+                      <a:headEnd/>
+                      <a:tailEnd/>
+                    </a:ln>
+                  </pic:spPr>
+                </pic:pic>
+              </a:graphicData>
+            </a:graphic>
+          </wp:inline>
+        </w:drawing>
+      </w:r>
+      <w:r>
+        <w:rPr>
+          <w:lang w:val="en-US"/>
+        </w:rPr>
+        <w:t xml:space="preserve">         </w:t>
+      </w:r>
+      <w:r>
+        <w:rPr>
+          <w:noProof/>
+          <w:lang w:eastAsia="it-IT"/>
+        </w:rPr>
+        <w:drawing>
+          <wp:inline distT="0" distB="0" distL="0" distR="0">
+            <wp:extent cx="1883410" cy="941705"/>
+            <wp:effectExtent l="19050" t="0" r="2540" b="0"/>
+            <wp:docPr id="7" name="Immagine 7"/>
+            <wp:cNvGraphicFramePr>
+              <a:graphicFrameLocks xmlns:a="http://schemas.openxmlformats.org/drawingml/2006/main" noChangeAspect="1"/>
+            </wp:cNvGraphicFramePr>
+            <a:graphic xmlns:a="http://schemas.openxmlformats.org/drawingml/2006/main">
+              <a:graphicData uri="http://schemas.openxmlformats.org/drawingml/2006/picture">
+                <pic:pic xmlns:pic="http://schemas.openxmlformats.org/drawingml/2006/picture">
+                  <pic:nvPicPr>
+                    <pic:cNvPr id="0" name="Picture 7"/>
+                    <pic:cNvPicPr>
+                      <a:picLocks noChangeAspect="1" noChangeArrowheads="1"/>
+                    </pic:cNvPicPr>
+                  </pic:nvPicPr>
+                  <pic:blipFill>
+                    <a:blip r:embed="rId8" cstate="print"/>
+                    <a:srcRect/>
+                    <a:stretch>
+                      <a:fillRect/>
+                    </a:stretch>
+                  </pic:blipFill>
+                  <pic:spPr bwMode="auto">
+                    <a:xfrm>
+                      <a:off x="0" y="0"/>
+                      <a:ext cx="1883410" cy="941705"/>
+                    </a:xfrm>
+                    <a:prstGeom prst="rect">
+                      <a:avLst/>
+                    </a:prstGeom>
+                    <a:noFill/>
+                    <a:ln w="9525">
+                      <a:noFill/>
+                      <a:miter lim="800000"/>
+                      <a:headEnd/>
+                      <a:tailEnd/>
+                    </a:ln>
+                  </pic:spPr>
+                </pic:pic>
+              </a:graphicData>
+            </a:graphic>
+          </wp:inline>
+        </w:drawing>
+      </w:r>
+      <w:r>
+        <w:rPr>
+          <w:lang w:val="en-US"/>
+        </w:rPr>
+        <w:br/>
+      </w:r>
     </w:p>
     <w:p>
       <w:pPr>
@@ -1910,6 +2102,21 @@
     </w:p>
     <w:p>
       <w:pPr>
+        <w:rPr>
+          <w:u w:val="single"/>
+          <w:lang w:val="en-US"/>
+        </w:rPr>
+      </w:pPr>
+      <w:r>
+        <w:rPr>
+          <w:u w:val="single"/>
+          <w:lang w:val="en-US"/>
+        </w:rPr>
+        <w:br w:type="page"/>
+      </w:r>
+    </w:p>
+    <w:p>
+      <w:pPr>
         <w:numPr>
           <w:ilvl w:val="0"/>
           <w:numId w:val="7"/>
@@ -1929,7 +2136,81 @@
           <w:u w:val="single"/>
           <w:lang w:val="en-US"/>
         </w:rPr>
+        <w:lastRenderedPageBreak/>
         <w:t>Palette window</w:t>
+      </w:r>
+      <w:r>
+        <w:rPr>
+          <w:u w:val="single"/>
+          <w:lang w:val="en-US"/>
+        </w:rPr>
+        <w:br/>
+      </w:r>
+      <w:r>
+        <w:rPr>
+          <w:u w:val="single"/>
+          <w:lang w:val="en-US"/>
+        </w:rPr>
+        <w:br/>
+      </w:r>
+      <w:r>
+        <w:rPr>
+          <w:noProof/>
+          <w:u w:val="single"/>
+          <w:lang w:eastAsia="it-IT"/>
+        </w:rPr>
+        <w:drawing>
+          <wp:inline distT="0" distB="0" distL="0" distR="0">
+            <wp:extent cx="1420789" cy="3568903"/>
+            <wp:effectExtent l="19050" t="0" r="7961" b="0"/>
+            <wp:docPr id="10" name="Immagine 10"/>
+            <wp:cNvGraphicFramePr>
+              <a:graphicFrameLocks xmlns:a="http://schemas.openxmlformats.org/drawingml/2006/main" noChangeAspect="1"/>
+            </wp:cNvGraphicFramePr>
+            <a:graphic xmlns:a="http://schemas.openxmlformats.org/drawingml/2006/main">
+              <a:graphicData uri="http://schemas.openxmlformats.org/drawingml/2006/picture">
+                <pic:pic xmlns:pic="http://schemas.openxmlformats.org/drawingml/2006/picture">
+                  <pic:nvPicPr>
+                    <pic:cNvPr id="0" name="Picture 10"/>
+                    <pic:cNvPicPr>
+                      <a:picLocks noChangeAspect="1" noChangeArrowheads="1"/>
+                    </pic:cNvPicPr>
+                  </pic:nvPicPr>
+                  <pic:blipFill>
+                    <a:blip r:embed="rId9" cstate="print"/>
+                    <a:srcRect/>
+                    <a:stretch>
+                      <a:fillRect/>
+                    </a:stretch>
+                  </pic:blipFill>
+                  <pic:spPr bwMode="auto">
+                    <a:xfrm>
+                      <a:off x="0" y="0"/>
+                      <a:ext cx="1419896" cy="3566660"/>
+                    </a:xfrm>
+                    <a:prstGeom prst="rect">
+                      <a:avLst/>
+                    </a:prstGeom>
+                    <a:noFill/>
+                    <a:ln w="9525">
+                      <a:noFill/>
+                      <a:miter lim="800000"/>
+                      <a:headEnd/>
+                      <a:tailEnd/>
+                    </a:ln>
+                  </pic:spPr>
+                </pic:pic>
+              </a:graphicData>
+            </a:graphic>
+          </wp:inline>
+        </w:drawing>
+      </w:r>
+      <w:r>
+        <w:rPr>
+          <w:u w:val="single"/>
+          <w:lang w:val="en-US"/>
+        </w:rPr>
+        <w:br/>
       </w:r>
     </w:p>
     <w:p>
@@ -1955,7 +2236,6 @@
           <w:u w:val="single"/>
           <w:lang w:val="en-US"/>
         </w:rPr>
-        <w:lastRenderedPageBreak/>
         <w:t>A.light</w:t>
       </w:r>
       <w:proofErr w:type="spellEnd"/>
@@ -2542,6 +2822,7 @@
         <w:rPr>
           <w:lang w:val="en-US"/>
         </w:rPr>
+        <w:lastRenderedPageBreak/>
         <w:br/>
       </w:r>
     </w:p>
@@ -2614,6 +2895,75 @@
         </w:rPr>
         <w:t xml:space="preserve"> fractal types)</w:t>
       </w:r>
+      <w:r>
+        <w:rPr>
+          <w:lang w:val="en-US"/>
+        </w:rPr>
+        <w:br/>
+      </w:r>
+      <w:r>
+        <w:rPr>
+          <w:lang w:val="en-US"/>
+        </w:rPr>
+        <w:br/>
+      </w:r>
+      <w:r>
+        <w:rPr>
+          <w:noProof/>
+          <w:lang w:eastAsia="it-IT"/>
+        </w:rPr>
+        <w:drawing>
+          <wp:inline distT="0" distB="0" distL="0" distR="0">
+            <wp:extent cx="1571439" cy="2108579"/>
+            <wp:effectExtent l="19050" t="0" r="0" b="0"/>
+            <wp:docPr id="13" name="Immagine 13"/>
+            <wp:cNvGraphicFramePr>
+              <a:graphicFrameLocks xmlns:a="http://schemas.openxmlformats.org/drawingml/2006/main" noChangeAspect="1"/>
+            </wp:cNvGraphicFramePr>
+            <a:graphic xmlns:a="http://schemas.openxmlformats.org/drawingml/2006/main">
+              <a:graphicData uri="http://schemas.openxmlformats.org/drawingml/2006/picture">
+                <pic:pic xmlns:pic="http://schemas.openxmlformats.org/drawingml/2006/picture">
+                  <pic:nvPicPr>
+                    <pic:cNvPr id="0" name="Picture 13"/>
+                    <pic:cNvPicPr>
+                      <a:picLocks noChangeAspect="1" noChangeArrowheads="1"/>
+                    </pic:cNvPicPr>
+                  </pic:nvPicPr>
+                  <pic:blipFill>
+                    <a:blip r:embed="rId10" cstate="print"/>
+                    <a:srcRect/>
+                    <a:stretch>
+                      <a:fillRect/>
+                    </a:stretch>
+                  </pic:blipFill>
+                  <pic:spPr bwMode="auto">
+                    <a:xfrm>
+                      <a:off x="0" y="0"/>
+                      <a:ext cx="1571298" cy="2108390"/>
+                    </a:xfrm>
+                    <a:prstGeom prst="rect">
+                      <a:avLst/>
+                    </a:prstGeom>
+                    <a:noFill/>
+                    <a:ln w="9525">
+                      <a:noFill/>
+                      <a:miter lim="800000"/>
+                      <a:headEnd/>
+                      <a:tailEnd/>
+                    </a:ln>
+                  </pic:spPr>
+                </pic:pic>
+              </a:graphicData>
+            </a:graphic>
+          </wp:inline>
+        </w:drawing>
+      </w:r>
+      <w:r>
+        <w:rPr>
+          <w:lang w:val="en-US"/>
+        </w:rPr>
+        <w:br/>
+      </w:r>
     </w:p>
     <w:p>
       <w:pPr>
@@ -3061,8 +3411,22 @@
         <w:rPr>
           <w:lang w:val="en-US"/>
         </w:rPr>
-        <w:lastRenderedPageBreak/>
-        <w:br/>
+        <w:br/>
+      </w:r>
+    </w:p>
+    <w:p>
+      <w:pPr>
+        <w:rPr>
+          <w:u w:val="single"/>
+          <w:lang w:val="en-US"/>
+        </w:rPr>
+      </w:pPr>
+      <w:r>
+        <w:rPr>
+          <w:u w:val="single"/>
+          <w:lang w:val="en-US"/>
+        </w:rPr>
+        <w:br w:type="page"/>
       </w:r>
     </w:p>
     <w:p>
@@ -3086,7 +3450,81 @@
           <w:u w:val="single"/>
           <w:lang w:val="en-US"/>
         </w:rPr>
+        <w:lastRenderedPageBreak/>
         <w:t>Debug window</w:t>
+      </w:r>
+      <w:r>
+        <w:rPr>
+          <w:u w:val="single"/>
+          <w:lang w:val="en-US"/>
+        </w:rPr>
+        <w:br/>
+      </w:r>
+      <w:r>
+        <w:rPr>
+          <w:u w:val="single"/>
+          <w:lang w:val="en-US"/>
+        </w:rPr>
+        <w:br/>
+      </w:r>
+      <w:r>
+        <w:rPr>
+          <w:noProof/>
+          <w:u w:val="single"/>
+          <w:lang w:eastAsia="it-IT"/>
+        </w:rPr>
+        <w:drawing>
+          <wp:inline distT="0" distB="0" distL="0" distR="0">
+            <wp:extent cx="1876425" cy="2238375"/>
+            <wp:effectExtent l="19050" t="0" r="9525" b="0"/>
+            <wp:docPr id="16" name="Immagine 16"/>
+            <wp:cNvGraphicFramePr>
+              <a:graphicFrameLocks xmlns:a="http://schemas.openxmlformats.org/drawingml/2006/main" noChangeAspect="1"/>
+            </wp:cNvGraphicFramePr>
+            <a:graphic xmlns:a="http://schemas.openxmlformats.org/drawingml/2006/main">
+              <a:graphicData uri="http://schemas.openxmlformats.org/drawingml/2006/picture">
+                <pic:pic xmlns:pic="http://schemas.openxmlformats.org/drawingml/2006/picture">
+                  <pic:nvPicPr>
+                    <pic:cNvPr id="0" name="Picture 16"/>
+                    <pic:cNvPicPr>
+                      <a:picLocks noChangeAspect="1" noChangeArrowheads="1"/>
+                    </pic:cNvPicPr>
+                  </pic:nvPicPr>
+                  <pic:blipFill>
+                    <a:blip r:embed="rId11" cstate="print"/>
+                    <a:srcRect/>
+                    <a:stretch>
+                      <a:fillRect/>
+                    </a:stretch>
+                  </pic:blipFill>
+                  <pic:spPr bwMode="auto">
+                    <a:xfrm>
+                      <a:off x="0" y="0"/>
+                      <a:ext cx="1876425" cy="2238375"/>
+                    </a:xfrm>
+                    <a:prstGeom prst="rect">
+                      <a:avLst/>
+                    </a:prstGeom>
+                    <a:noFill/>
+                    <a:ln w="9525">
+                      <a:noFill/>
+                      <a:miter lim="800000"/>
+                      <a:headEnd/>
+                      <a:tailEnd/>
+                    </a:ln>
+                  </pic:spPr>
+                </pic:pic>
+              </a:graphicData>
+            </a:graphic>
+          </wp:inline>
+        </w:drawing>
+      </w:r>
+      <w:r>
+        <w:rPr>
+          <w:u w:val="single"/>
+          <w:lang w:val="en-US"/>
+        </w:rPr>
+        <w:br/>
       </w:r>
       <w:r>
         <w:rPr>
@@ -3478,6 +3916,810 @@
         </w:rPr>
         <w:br/>
       </w:r>
+    </w:p>
+    <w:p>
+      <w:pPr>
+        <w:rPr>
+          <w:u w:val="single"/>
+          <w:lang w:val="en-US"/>
+        </w:rPr>
+      </w:pPr>
+    </w:p>
+    <w:p>
+      <w:pPr>
+        <w:rPr>
+          <w:u w:val="single"/>
+          <w:lang w:val="en-US"/>
+        </w:rPr>
+      </w:pPr>
+    </w:p>
+    <w:p>
+      <w:pPr>
+        <w:rPr>
+          <w:u w:val="single"/>
+          <w:lang w:val="en-US"/>
+        </w:rPr>
+      </w:pPr>
+    </w:p>
+    <w:p>
+      <w:pPr>
+        <w:rPr>
+          <w:u w:val="single"/>
+          <w:lang w:val="en-US"/>
+        </w:rPr>
+      </w:pPr>
+      <w:r>
+        <w:rPr>
+          <w:lang w:val="en-US"/>
+        </w:rPr>
+        <w:lastRenderedPageBreak/>
+        <w:t>Some hints: how to navigate.</w:t>
+      </w:r>
+      <w:r>
+        <w:rPr>
+          <w:lang w:val="en-US"/>
+        </w:rPr>
+        <w:br/>
+      </w:r>
+    </w:p>
+    <w:p>
+      <w:pPr>
+        <w:rPr>
+          <w:lang w:val="en-US"/>
+        </w:rPr>
+      </w:pPr>
+      <w:r>
+        <w:rPr>
+          <w:lang w:val="en-US"/>
+        </w:rPr>
+        <w:t>To move across the fractal just use mouse wheel, mouse, and mouse button.</w:t>
+      </w:r>
+      <w:r>
+        <w:rPr>
+          <w:lang w:val="en-US"/>
+        </w:rPr>
+        <w:br/>
+        <w:t>Mouse wheel toggles between Translate and Rotate modes.</w:t>
+      </w:r>
+    </w:p>
+    <w:p>
+      <w:pPr>
+        <w:rPr>
+          <w:lang w:val="en-US"/>
+        </w:rPr>
+      </w:pPr>
+      <w:r>
+        <w:rPr>
+          <w:lang w:val="en-US"/>
+        </w:rPr>
+        <w:t xml:space="preserve">In </w:t>
+      </w:r>
+      <w:r>
+        <w:rPr>
+          <w:u w:val="single"/>
+          <w:lang w:val="en-US"/>
+        </w:rPr>
+        <w:t>Translate</w:t>
+      </w:r>
+      <w:r>
+        <w:rPr>
+          <w:lang w:val="en-US"/>
+        </w:rPr>
+        <w:t xml:space="preserve"> mode just click on the fractal and move the mouse right to left or up and down.</w:t>
+      </w:r>
+      <w:r>
+        <w:rPr>
+          <w:lang w:val="en-US"/>
+        </w:rPr>
+        <w:br/>
+        <w:t>Left and right buttons select the direction of the translation (right/left, up/down, in/out Figures 1,2,3).</w:t>
+      </w:r>
+      <w:r>
+        <w:rPr>
+          <w:lang w:val="en-US"/>
+        </w:rPr>
+        <w:br/>
+        <w:t>Initially up/down and in/out were combined together; I later decided to keep them separate, even if initially somehow counterintuitive,  because navigation can be better controlled, especially when navigating close to the fractal surface. Of course it could be turned back to the original combined movement.</w:t>
+      </w:r>
+      <w:r>
+        <w:rPr>
+          <w:lang w:val="en-US"/>
+        </w:rPr>
+        <w:br/>
+        <w:t>Translation occurs in the direction of the System reference axes or to the Fractal axes:</w:t>
+      </w:r>
+      <w:r>
+        <w:rPr>
+          <w:lang w:val="en-US"/>
+        </w:rPr>
+        <w:br/>
+        <w:t>Fractal axes rotates with the fractal and the Translation direction changes accordingly (Figures 4, 5)</w:t>
+      </w:r>
+    </w:p>
+    <w:p>
+      <w:pPr>
+        <w:rPr>
+          <w:lang w:val="en-US"/>
+        </w:rPr>
+      </w:pPr>
+      <w:r>
+        <w:rPr>
+          <w:lang w:val="en-US"/>
+        </w:rPr>
+        <w:t xml:space="preserve">In </w:t>
+      </w:r>
+      <w:r>
+        <w:rPr>
+          <w:u w:val="single"/>
+          <w:lang w:val="en-US"/>
+        </w:rPr>
+        <w:t>Rotate</w:t>
+      </w:r>
+      <w:r>
+        <w:rPr>
+          <w:lang w:val="en-US"/>
+        </w:rPr>
+        <w:t xml:space="preserve"> mode clicking on the fractal display a circle and a crosshair.</w:t>
+      </w:r>
+      <w:r>
+        <w:rPr>
+          <w:lang w:val="en-US"/>
+        </w:rPr>
+        <w:br/>
+        <w:t>Keeping the button pressed, nothing moves until the cursor goes outside the crosshair; once there, the fractal rotates with the cursor.</w:t>
+      </w:r>
+      <w:r>
+        <w:rPr>
+          <w:lang w:val="en-US"/>
+        </w:rPr>
+        <w:br/>
+        <w:t>Like in Translation mode, rotation axes can be toggled between System and Fractal and specific axes is selected by the mouse buttons. Both Translate and Rotate modes highlight the rotating axe changing the color from write to red or green.</w:t>
+      </w:r>
+      <w:r>
+        <w:rPr>
+          <w:lang w:val="en-US"/>
+        </w:rPr>
+        <w:br/>
+        <w:t xml:space="preserve">In translate mode the rotation centre selected in the Rotate window between </w:t>
+      </w:r>
+      <w:proofErr w:type="spellStart"/>
+      <w:r>
+        <w:rPr>
+          <w:lang w:val="en-US"/>
+        </w:rPr>
+        <w:t>Rotcentre</w:t>
+      </w:r>
+      <w:proofErr w:type="spellEnd"/>
+      <w:r>
+        <w:rPr>
+          <w:lang w:val="en-US"/>
+        </w:rPr>
+        <w:t xml:space="preserve"> and </w:t>
+      </w:r>
+      <w:proofErr w:type="spellStart"/>
+      <w:r>
+        <w:rPr>
+          <w:lang w:val="en-US"/>
+        </w:rPr>
+        <w:t>Rotpointer</w:t>
+      </w:r>
+      <w:proofErr w:type="spellEnd"/>
+      <w:r>
+        <w:rPr>
+          <w:lang w:val="en-US"/>
+        </w:rPr>
+        <w:t xml:space="preserve"> (Figure 4 and 5).</w:t>
+      </w:r>
+      <w:r>
+        <w:rPr>
+          <w:lang w:val="en-US"/>
+        </w:rPr>
+        <w:br/>
+        <w:t xml:space="preserve">When </w:t>
+      </w:r>
+      <w:proofErr w:type="spellStart"/>
+      <w:r>
+        <w:rPr>
+          <w:lang w:val="en-US"/>
+        </w:rPr>
+        <w:t>Rotcentre</w:t>
+      </w:r>
+      <w:proofErr w:type="spellEnd"/>
+      <w:r>
+        <w:rPr>
+          <w:lang w:val="en-US"/>
+        </w:rPr>
+        <w:t xml:space="preserve"> is selected the rotation occurs around the selected axe at the system origin.</w:t>
+      </w:r>
+      <w:r>
+        <w:rPr>
+          <w:lang w:val="en-US"/>
+        </w:rPr>
+        <w:br/>
+        <w:t xml:space="preserve">When </w:t>
+      </w:r>
+      <w:proofErr w:type="spellStart"/>
+      <w:r>
+        <w:rPr>
+          <w:lang w:val="en-US"/>
+        </w:rPr>
+        <w:t>Rotpointer</w:t>
+      </w:r>
+      <w:proofErr w:type="spellEnd"/>
+      <w:r>
+        <w:rPr>
+          <w:lang w:val="en-US"/>
+        </w:rPr>
+        <w:t xml:space="preserve"> is selected the rotation pointer is moved to the point of the surface of the fractal selected by the mouse. The mouse must be hovering the fractal, not the background; if not the rotation takes place around the last valid selected rotation point.</w:t>
+      </w:r>
+    </w:p>
+    <w:p>
+      <w:pPr>
+        <w:rPr>
+          <w:lang w:val="en-US"/>
+        </w:rPr>
+      </w:pPr>
+      <w:r>
+        <w:rPr>
+          <w:lang w:val="en-US"/>
+        </w:rPr>
+        <w:t xml:space="preserve">In general </w:t>
+      </w:r>
+      <w:proofErr w:type="spellStart"/>
+      <w:r>
+        <w:rPr>
+          <w:lang w:val="en-US"/>
+        </w:rPr>
+        <w:t>Rotpointer</w:t>
+      </w:r>
+      <w:proofErr w:type="spellEnd"/>
+      <w:r>
+        <w:rPr>
+          <w:lang w:val="en-US"/>
+        </w:rPr>
+        <w:t xml:space="preserve"> mode is preferable when zooming in close to the fractal, when the system centre is far away and it’s difficult to understand how the actual rotation will take place.</w:t>
+      </w:r>
+      <w:r>
+        <w:rPr>
+          <w:lang w:val="en-US"/>
+        </w:rPr>
+        <w:br/>
+      </w:r>
+      <w:proofErr w:type="spellStart"/>
+      <w:r>
+        <w:rPr>
+          <w:lang w:val="en-US"/>
+        </w:rPr>
+        <w:t>Rotcentre</w:t>
+      </w:r>
+      <w:proofErr w:type="spellEnd"/>
+      <w:r>
+        <w:rPr>
+          <w:lang w:val="en-US"/>
+        </w:rPr>
+        <w:t xml:space="preserve"> is preferable when the whole fractal is visible.</w:t>
+      </w:r>
+    </w:p>
+    <w:p>
+      <w:pPr>
+        <w:rPr>
+          <w:lang w:val="en-US"/>
+        </w:rPr>
+      </w:pPr>
+      <w:r>
+        <w:rPr>
+          <w:noProof/>
+          <w:lang w:eastAsia="it-IT"/>
+        </w:rPr>
+        <w:drawing>
+          <wp:inline distT="0" distB="0" distL="0" distR="0">
+            <wp:extent cx="4199267" cy="3282628"/>
+            <wp:effectExtent l="19050" t="0" r="0" b="0"/>
+            <wp:docPr id="11" name="Immagine 3" descr="C:\Users\PAOLO\AppData\Roaming\Fractalscreenshots\image100016.jpg"/>
+            <wp:cNvGraphicFramePr>
+              <a:graphicFrameLocks xmlns:a="http://schemas.openxmlformats.org/drawingml/2006/main" noChangeAspect="1"/>
+            </wp:cNvGraphicFramePr>
+            <a:graphic xmlns:a="http://schemas.openxmlformats.org/drawingml/2006/main">
+              <a:graphicData uri="http://schemas.openxmlformats.org/drawingml/2006/picture">
+                <pic:pic xmlns:pic="http://schemas.openxmlformats.org/drawingml/2006/picture">
+                  <pic:nvPicPr>
+                    <pic:cNvPr id="0" name="Picture 3" descr="C:\Users\PAOLO\AppData\Roaming\Fractalscreenshots\image100016.jpg"/>
+                    <pic:cNvPicPr>
+                      <a:picLocks noChangeAspect="1" noChangeArrowheads="1"/>
+                    </pic:cNvPicPr>
+                  </pic:nvPicPr>
+                  <pic:blipFill>
+                    <a:blip r:embed="rId12" cstate="print"/>
+                    <a:srcRect/>
+                    <a:stretch>
+                      <a:fillRect/>
+                    </a:stretch>
+                  </pic:blipFill>
+                  <pic:spPr bwMode="auto">
+                    <a:xfrm>
+                      <a:off x="0" y="0"/>
+                      <a:ext cx="4208772" cy="3290058"/>
+                    </a:xfrm>
+                    <a:prstGeom prst="rect">
+                      <a:avLst/>
+                    </a:prstGeom>
+                    <a:noFill/>
+                    <a:ln w="9525">
+                      <a:noFill/>
+                      <a:miter lim="800000"/>
+                      <a:headEnd/>
+                      <a:tailEnd/>
+                    </a:ln>
+                  </pic:spPr>
+                </pic:pic>
+              </a:graphicData>
+            </a:graphic>
+          </wp:inline>
+        </w:drawing>
+      </w:r>
+    </w:p>
+    <w:p>
+      <w:pPr>
+        <w:pStyle w:val="Didascalia"/>
+        <w:rPr>
+          <w:lang w:val="en-US"/>
+        </w:rPr>
+      </w:pPr>
+      <w:r>
+        <w:fldChar w:fldCharType="begin"/>
+      </w:r>
+      <w:r>
+        <w:rPr>
+          <w:lang w:val="en-US"/>
+        </w:rPr>
+        <w:instrText xml:space="preserve"> SEQ Figura \* ARABIC </w:instrText>
+      </w:r>
+      <w:r>
+        <w:fldChar w:fldCharType="separate"/>
+      </w:r>
+      <w:r>
+        <w:rPr>
+          <w:noProof/>
+          <w:lang w:val="en-US"/>
+        </w:rPr>
+        <w:t>1</w:t>
+      </w:r>
+      <w:r>
+        <w:fldChar w:fldCharType="end"/>
+      </w:r>
+      <w:r>
+        <w:rPr>
+          <w:lang w:val="en-US"/>
+        </w:rPr>
+        <w:t xml:space="preserve"> Translate mode, System Axes,  Right button, move right</w:t>
+      </w:r>
+    </w:p>
+    <w:p>
+      <w:pPr>
+        <w:keepNext/>
+      </w:pPr>
+      <w:r>
+        <w:rPr>
+          <w:noProof/>
+          <w:lang w:eastAsia="it-IT"/>
+        </w:rPr>
+        <w:lastRenderedPageBreak/>
+        <w:drawing>
+          <wp:inline distT="0" distB="0" distL="0" distR="0">
+            <wp:extent cx="4104377" cy="3208449"/>
+            <wp:effectExtent l="19050" t="0" r="0" b="0"/>
+            <wp:docPr id="5" name="Immagine 2" descr="C:\Users\PAOLO\AppData\Roaming\Fractalscreenshots\image100015.jpg"/>
+            <wp:cNvGraphicFramePr>
+              <a:graphicFrameLocks xmlns:a="http://schemas.openxmlformats.org/drawingml/2006/main" noChangeAspect="1"/>
+            </wp:cNvGraphicFramePr>
+            <a:graphic xmlns:a="http://schemas.openxmlformats.org/drawingml/2006/main">
+              <a:graphicData uri="http://schemas.openxmlformats.org/drawingml/2006/picture">
+                <pic:pic xmlns:pic="http://schemas.openxmlformats.org/drawingml/2006/picture">
+                  <pic:nvPicPr>
+                    <pic:cNvPr id="0" name="Picture 2" descr="C:\Users\PAOLO\AppData\Roaming\Fractalscreenshots\image100015.jpg"/>
+                    <pic:cNvPicPr>
+                      <a:picLocks noChangeAspect="1" noChangeArrowheads="1"/>
+                    </pic:cNvPicPr>
+                  </pic:nvPicPr>
+                  <pic:blipFill>
+                    <a:blip r:embed="rId13" cstate="print"/>
+                    <a:srcRect/>
+                    <a:stretch>
+                      <a:fillRect/>
+                    </a:stretch>
+                  </pic:blipFill>
+                  <pic:spPr bwMode="auto">
+                    <a:xfrm>
+                      <a:off x="0" y="0"/>
+                      <a:ext cx="4105871" cy="3209617"/>
+                    </a:xfrm>
+                    <a:prstGeom prst="rect">
+                      <a:avLst/>
+                    </a:prstGeom>
+                    <a:noFill/>
+                    <a:ln w="9525">
+                      <a:noFill/>
+                      <a:miter lim="800000"/>
+                      <a:headEnd/>
+                      <a:tailEnd/>
+                    </a:ln>
+                  </pic:spPr>
+                </pic:pic>
+              </a:graphicData>
+            </a:graphic>
+          </wp:inline>
+        </w:drawing>
+      </w:r>
+    </w:p>
+    <w:p>
+      <w:pPr>
+        <w:keepNext/>
+      </w:pPr>
+    </w:p>
+    <w:p>
+      <w:pPr>
+        <w:keepNext/>
+      </w:pPr>
+    </w:p>
+    <w:p>
+      <w:pPr>
+        <w:keepNext/>
+      </w:pPr>
+    </w:p>
+    <w:p>
+      <w:pPr>
+        <w:pStyle w:val="Didascalia"/>
+        <w:rPr>
+          <w:lang w:val="en-US"/>
+        </w:rPr>
+      </w:pPr>
+      <w:r>
+        <w:fldChar w:fldCharType="begin"/>
+      </w:r>
+      <w:r>
+        <w:rPr>
+          <w:lang w:val="en-US"/>
+        </w:rPr>
+        <w:instrText xml:space="preserve"> SEQ Figura \* ARABIC </w:instrText>
+      </w:r>
+      <w:r>
+        <w:fldChar w:fldCharType="separate"/>
+      </w:r>
+      <w:r>
+        <w:rPr>
+          <w:noProof/>
+          <w:lang w:val="en-US"/>
+        </w:rPr>
+        <w:t>2</w:t>
+      </w:r>
+      <w:r>
+        <w:fldChar w:fldCharType="end"/>
+      </w:r>
+      <w:r>
+        <w:rPr>
+          <w:lang w:val="en-US"/>
+        </w:rPr>
+        <w:t xml:space="preserve"> Translate mode, System Axes, Left button, move up</w:t>
+      </w:r>
+    </w:p>
+    <w:p>
+      <w:pPr>
+        <w:keepNext/>
+      </w:pPr>
+      <w:r>
+        <w:rPr>
+          <w:noProof/>
+          <w:lang w:eastAsia="it-IT"/>
+        </w:rPr>
+        <w:drawing>
+          <wp:inline distT="0" distB="0" distL="0" distR="0">
+            <wp:extent cx="4052618" cy="3167989"/>
+            <wp:effectExtent l="19050" t="0" r="5032" b="0"/>
+            <wp:docPr id="6" name="Immagine 4" descr="C:\Users\PAOLO\AppData\Roaming\Fractalscreenshots\image100017.jpg"/>
+            <wp:cNvGraphicFramePr>
+              <a:graphicFrameLocks xmlns:a="http://schemas.openxmlformats.org/drawingml/2006/main" noChangeAspect="1"/>
+            </wp:cNvGraphicFramePr>
+            <a:graphic xmlns:a="http://schemas.openxmlformats.org/drawingml/2006/main">
+              <a:graphicData uri="http://schemas.openxmlformats.org/drawingml/2006/picture">
+                <pic:pic xmlns:pic="http://schemas.openxmlformats.org/drawingml/2006/picture">
+                  <pic:nvPicPr>
+                    <pic:cNvPr id="0" name="Picture 4" descr="C:\Users\PAOLO\AppData\Roaming\Fractalscreenshots\image100017.jpg"/>
+                    <pic:cNvPicPr>
+                      <a:picLocks noChangeAspect="1" noChangeArrowheads="1"/>
+                    </pic:cNvPicPr>
+                  </pic:nvPicPr>
+                  <pic:blipFill>
+                    <a:blip r:embed="rId14" cstate="print"/>
+                    <a:srcRect/>
+                    <a:stretch>
+                      <a:fillRect/>
+                    </a:stretch>
+                  </pic:blipFill>
+                  <pic:spPr bwMode="auto">
+                    <a:xfrm>
+                      <a:off x="0" y="0"/>
+                      <a:ext cx="4060551" cy="3174190"/>
+                    </a:xfrm>
+                    <a:prstGeom prst="rect">
+                      <a:avLst/>
+                    </a:prstGeom>
+                    <a:noFill/>
+                    <a:ln w="9525">
+                      <a:noFill/>
+                      <a:miter lim="800000"/>
+                      <a:headEnd/>
+                      <a:tailEnd/>
+                    </a:ln>
+                  </pic:spPr>
+                </pic:pic>
+              </a:graphicData>
+            </a:graphic>
+          </wp:inline>
+        </w:drawing>
+      </w:r>
+    </w:p>
+    <w:p>
+      <w:pPr>
+        <w:pStyle w:val="Didascalia"/>
+        <w:rPr>
+          <w:lang w:val="en-US"/>
+        </w:rPr>
+      </w:pPr>
+      <w:r>
+        <w:fldChar w:fldCharType="begin"/>
+      </w:r>
+      <w:r>
+        <w:rPr>
+          <w:lang w:val="en-US"/>
+        </w:rPr>
+        <w:instrText xml:space="preserve"> SEQ Figura \* ARABIC </w:instrText>
+      </w:r>
+      <w:r>
+        <w:fldChar w:fldCharType="separate"/>
+      </w:r>
+      <w:r>
+        <w:rPr>
+          <w:noProof/>
+          <w:lang w:val="en-US"/>
+        </w:rPr>
+        <w:t>3</w:t>
+      </w:r>
+      <w:r>
+        <w:fldChar w:fldCharType="end"/>
+      </w:r>
+      <w:r>
+        <w:rPr>
+          <w:lang w:val="en-US"/>
+        </w:rPr>
+        <w:t xml:space="preserve"> Translate mode, System Axes ,Both buttons, move in</w:t>
+      </w:r>
+    </w:p>
+    <w:p>
+      <w:pPr>
+        <w:pStyle w:val="Didascalia"/>
+      </w:pPr>
+      <w:r>
+        <w:rPr>
+          <w:noProof/>
+          <w:lang w:eastAsia="it-IT"/>
+        </w:rPr>
+        <w:lastRenderedPageBreak/>
+        <w:drawing>
+          <wp:inline distT="0" distB="0" distL="0" distR="0">
+            <wp:extent cx="3983607" cy="3114041"/>
+            <wp:effectExtent l="19050" t="0" r="0" b="0"/>
+            <wp:docPr id="8" name="Immagine 5" descr="C:\Users\PAOLO\AppData\Roaming\Fractalscreenshots\image100018.jpg"/>
+            <wp:cNvGraphicFramePr>
+              <a:graphicFrameLocks xmlns:a="http://schemas.openxmlformats.org/drawingml/2006/main" noChangeAspect="1"/>
+            </wp:cNvGraphicFramePr>
+            <a:graphic xmlns:a="http://schemas.openxmlformats.org/drawingml/2006/main">
+              <a:graphicData uri="http://schemas.openxmlformats.org/drawingml/2006/picture">
+                <pic:pic xmlns:pic="http://schemas.openxmlformats.org/drawingml/2006/picture">
+                  <pic:nvPicPr>
+                    <pic:cNvPr id="0" name="Picture 5" descr="C:\Users\PAOLO\AppData\Roaming\Fractalscreenshots\image100018.jpg"/>
+                    <pic:cNvPicPr>
+                      <a:picLocks noChangeAspect="1" noChangeArrowheads="1"/>
+                    </pic:cNvPicPr>
+                  </pic:nvPicPr>
+                  <pic:blipFill>
+                    <a:blip r:embed="rId15" cstate="print"/>
+                    <a:srcRect/>
+                    <a:stretch>
+                      <a:fillRect/>
+                    </a:stretch>
+                  </pic:blipFill>
+                  <pic:spPr bwMode="auto">
+                    <a:xfrm>
+                      <a:off x="0" y="0"/>
+                      <a:ext cx="3987844" cy="3117353"/>
+                    </a:xfrm>
+                    <a:prstGeom prst="rect">
+                      <a:avLst/>
+                    </a:prstGeom>
+                    <a:noFill/>
+                    <a:ln w="9525">
+                      <a:noFill/>
+                      <a:miter lim="800000"/>
+                      <a:headEnd/>
+                      <a:tailEnd/>
+                    </a:ln>
+                  </pic:spPr>
+                </pic:pic>
+              </a:graphicData>
+            </a:graphic>
+          </wp:inline>
+        </w:drawing>
+      </w:r>
+    </w:p>
+    <w:p>
+      <w:pPr>
+        <w:pStyle w:val="Didascalia"/>
+        <w:rPr>
+          <w:lang w:val="en-US"/>
+        </w:rPr>
+      </w:pPr>
+      <w:r>
+        <w:fldChar w:fldCharType="begin"/>
+      </w:r>
+      <w:r>
+        <w:rPr>
+          <w:lang w:val="en-US"/>
+        </w:rPr>
+        <w:instrText xml:space="preserve"> SEQ Figura \* ARABIC </w:instrText>
+      </w:r>
+      <w:r>
+        <w:fldChar w:fldCharType="separate"/>
+      </w:r>
+      <w:r>
+        <w:rPr>
+          <w:noProof/>
+          <w:lang w:val="en-US"/>
+        </w:rPr>
+        <w:t>4</w:t>
+      </w:r>
+      <w:r>
+        <w:fldChar w:fldCharType="end"/>
+      </w:r>
+      <w:r>
+        <w:rPr>
+          <w:lang w:val="en-US"/>
+        </w:rPr>
+        <w:t xml:space="preserve"> Rotate mode, </w:t>
+      </w:r>
+      <w:proofErr w:type="spellStart"/>
+      <w:r>
+        <w:rPr>
+          <w:lang w:val="en-US"/>
+        </w:rPr>
+        <w:t>Rotcentre</w:t>
+      </w:r>
+      <w:proofErr w:type="spellEnd"/>
+      <w:r>
+        <w:rPr>
+          <w:lang w:val="en-US"/>
+        </w:rPr>
+        <w:t>, Fractal axes (Red axes selected)</w:t>
+      </w:r>
+    </w:p>
+    <w:p>
+      <w:pPr>
+        <w:rPr>
+          <w:lang w:val="en-US"/>
+        </w:rPr>
+      </w:pPr>
+    </w:p>
+    <w:p>
+      <w:pPr>
+        <w:rPr>
+          <w:lang w:val="en-US"/>
+        </w:rPr>
+      </w:pPr>
+    </w:p>
+    <w:p>
+      <w:pPr>
+        <w:keepNext/>
+      </w:pPr>
+      <w:r>
+        <w:rPr>
+          <w:noProof/>
+          <w:lang w:eastAsia="it-IT"/>
+        </w:rPr>
+        <w:drawing>
+          <wp:inline distT="0" distB="0" distL="0" distR="0">
+            <wp:extent cx="3983607" cy="3114040"/>
+            <wp:effectExtent l="19050" t="0" r="0" b="0"/>
+            <wp:docPr id="9" name="Immagine 1" descr="C:\Users\PAOLO\AppData\Roaming\Fractalscreenshots\image100019.jpg"/>
+            <wp:cNvGraphicFramePr>
+              <a:graphicFrameLocks xmlns:a="http://schemas.openxmlformats.org/drawingml/2006/main" noChangeAspect="1"/>
+            </wp:cNvGraphicFramePr>
+            <a:graphic xmlns:a="http://schemas.openxmlformats.org/drawingml/2006/main">
+              <a:graphicData uri="http://schemas.openxmlformats.org/drawingml/2006/picture">
+                <pic:pic xmlns:pic="http://schemas.openxmlformats.org/drawingml/2006/picture">
+                  <pic:nvPicPr>
+                    <pic:cNvPr id="0" name="Picture 1" descr="C:\Users\PAOLO\AppData\Roaming\Fractalscreenshots\image100019.jpg"/>
+                    <pic:cNvPicPr>
+                      <a:picLocks noChangeAspect="1" noChangeArrowheads="1"/>
+                    </pic:cNvPicPr>
+                  </pic:nvPicPr>
+                  <pic:blipFill>
+                    <a:blip r:embed="rId16" cstate="print"/>
+                    <a:srcRect/>
+                    <a:stretch>
+                      <a:fillRect/>
+                    </a:stretch>
+                  </pic:blipFill>
+                  <pic:spPr bwMode="auto">
+                    <a:xfrm>
+                      <a:off x="0" y="0"/>
+                      <a:ext cx="3987011" cy="3116701"/>
+                    </a:xfrm>
+                    <a:prstGeom prst="rect">
+                      <a:avLst/>
+                    </a:prstGeom>
+                    <a:noFill/>
+                    <a:ln w="9525">
+                      <a:noFill/>
+                      <a:miter lim="800000"/>
+                      <a:headEnd/>
+                      <a:tailEnd/>
+                    </a:ln>
+                  </pic:spPr>
+                </pic:pic>
+              </a:graphicData>
+            </a:graphic>
+          </wp:inline>
+        </w:drawing>
+      </w:r>
+    </w:p>
+    <w:p>
+      <w:pPr>
+        <w:pStyle w:val="Didascalia"/>
+      </w:pPr>
+      <w:fldSimple w:instr=" SEQ Figura \* ARABIC ">
+        <w:r>
+          <w:rPr>
+            <w:noProof/>
+          </w:rPr>
+          <w:t>5</w:t>
+        </w:r>
+      </w:fldSimple>
+      <w:r>
+        <w:t xml:space="preserve"> Rotate mode, </w:t>
+      </w:r>
+      <w:proofErr w:type="spellStart"/>
+      <w:r>
+        <w:t>Rotpointer</w:t>
+      </w:r>
+      <w:proofErr w:type="spellEnd"/>
+      <w:r>
+        <w:t xml:space="preserve">, </w:t>
+      </w:r>
+      <w:proofErr w:type="spellStart"/>
+      <w:r>
+        <w:t>Fractal</w:t>
+      </w:r>
+      <w:proofErr w:type="spellEnd"/>
+      <w:r>
+        <w:t xml:space="preserve"> </w:t>
+      </w:r>
+      <w:proofErr w:type="spellStart"/>
+      <w:r>
+        <w:t>axes</w:t>
+      </w:r>
+      <w:proofErr w:type="spellEnd"/>
+    </w:p>
+    <w:p>
+      <w:pPr>
+        <w:tabs>
+          <w:tab w:val="left" w:pos="1418"/>
+          <w:tab w:val="left" w:pos="2268"/>
+        </w:tabs>
+        <w:spacing w:after="0"/>
+        <w:rPr>
+          <w:u w:val="single"/>
+          <w:lang w:val="en-US"/>
+        </w:rPr>
+      </w:pPr>
       <w:r>
         <w:rPr>
           <w:u w:val="single"/>
@@ -4437,6 +5679,25 @@
     <w:uiPriority w:val="99"/>
     <w:semiHidden/>
     <w:unhideWhenUsed/>
+  </w:style>
+  <w:style w:type="paragraph" w:styleId="Didascalia">
+    <w:name w:val="caption"/>
+    <w:basedOn w:val="Normale"/>
+    <w:next w:val="Normale"/>
+    <w:uiPriority w:val="35"/>
+    <w:unhideWhenUsed/>
+    <w:qFormat/>
+    <w:rsid w:val="00D85C71"/>
+    <w:pPr>
+      <w:spacing w:after="200" w:line="240" w:lineRule="auto"/>
+    </w:pPr>
+    <w:rPr>
+      <w:b/>
+      <w:bCs/>
+      <w:color w:val="5B9BD5" w:themeColor="accent1"/>
+      <w:sz w:val="18"/>
+      <w:szCs w:val="18"/>
+    </w:rPr>
   </w:style>
 </w:styles>
 </file>
@@ -4741,7 +6002,7 @@
 </file>
 
 <file path=customXml/itemProps1.xml><?xml version="1.0" encoding="utf-8"?>
-<ds:datastoreItem xmlns:ds="http://schemas.openxmlformats.org/officeDocument/2006/customXml" ds:itemID="{9C488980-CE92-41A5-9480-9C08DACDAA1C}">
+<ds:datastoreItem xmlns:ds="http://schemas.openxmlformats.org/officeDocument/2006/customXml" ds:itemID="{CAE20C46-E222-4DBF-B69F-4099983D83DC}">
   <ds:schemaRefs>
     <ds:schemaRef ds:uri="http://schemas.openxmlformats.org/officeDocument/2006/bibliography"/>
   </ds:schemaRefs>

--- a/Fractal manual.docx
+++ b/Fractal manual.docx
@@ -169,7 +169,19 @@
         <w:rPr>
           <w:lang w:val="en-US"/>
         </w:rPr>
-        <w:t>To elect a shader, load and runs the last saved set of parameters</w:t>
+        <w:t xml:space="preserve">To </w:t>
+      </w:r>
+      <w:r>
+        <w:rPr>
+          <w:lang w:val="en-US"/>
+        </w:rPr>
+        <w:t>s</w:t>
+      </w:r>
+      <w:r>
+        <w:rPr>
+          <w:lang w:val="en-US"/>
+        </w:rPr>
+        <w:t>elect a shader, load and run the last saved set of parameters</w:t>
       </w:r>
       <w:r>
         <w:rPr>
@@ -212,6 +224,12 @@
         <w:rPr>
           <w:lang w:val="en-US"/>
         </w:rPr>
+        <w:t>s</w:t>
+      </w:r>
+      <w:r>
+        <w:rPr>
+          <w:lang w:val="en-US"/>
+        </w:rPr>
         <w:t xml:space="preserve"> of the current shader</w:t>
       </w:r>
     </w:p>
@@ -244,6 +262,12 @@
           <w:lang w:val="en-US"/>
         </w:rPr>
         <w:t>Reload the current</w:t>
+      </w:r>
+      <w:r>
+        <w:rPr>
+          <w:lang w:val="en-US"/>
+        </w:rPr>
+        <w:t xml:space="preserve"> parameter set</w:t>
       </w:r>
       <w:r>
         <w:rPr>
@@ -736,7 +760,19 @@
           <w:lang w:val="en-US"/>
         </w:rPr>
         <w:br/>
-        <w:t xml:space="preserve">Pressing </w:t>
+        <w:t>Pressing</w:t>
+      </w:r>
+      <w:r>
+        <w:rPr>
+          <w:lang w:val="en-US"/>
+        </w:rPr>
+        <w:t xml:space="preserve"> the</w:t>
+      </w:r>
+      <w:r>
+        <w:rPr>
+          <w:lang w:val="en-US"/>
+        </w:rPr>
+        <w:t xml:space="preserve"> </w:t>
       </w:r>
       <w:r>
         <w:rPr>
@@ -808,7 +844,27 @@
         <w:rPr>
           <w:lang w:val="en-US"/>
         </w:rPr>
-        <w:t xml:space="preserve">Select the shader to be shown (Only Bulb, Box, </w:t>
+        <w:t xml:space="preserve">Select the </w:t>
+      </w:r>
+      <w:proofErr w:type="spellStart"/>
+      <w:r>
+        <w:rPr>
+          <w:lang w:val="en-US"/>
+        </w:rPr>
+        <w:t>shader</w:t>
+      </w:r>
+      <w:r>
+        <w:rPr>
+          <w:lang w:val="en-US"/>
+        </w:rPr>
+        <w:t>s</w:t>
+      </w:r>
+      <w:proofErr w:type="spellEnd"/>
+      <w:r>
+        <w:rPr>
+          <w:lang w:val="en-US"/>
+        </w:rPr>
+        <w:t xml:space="preserve"> to be shown (Only Bulb, Box, </w:t>
       </w:r>
       <w:proofErr w:type="spellStart"/>
       <w:r>
@@ -877,13 +933,43 @@
           <w:lang w:val="en-US"/>
         </w:rPr>
         <w:br/>
-        <w:t>I</w:t>
-      </w:r>
-      <w:r>
-        <w:rPr>
-          <w:lang w:val="en-US"/>
-        </w:rPr>
-        <w:t>f a shader is repeated it will statistically show up more frequently</w:t>
+      </w:r>
+      <w:r>
+        <w:rPr>
+          <w:lang w:val="en-US"/>
+        </w:rPr>
+        <w:t>Number of items in the show list to be used.</w:t>
+      </w:r>
+      <w:r>
+        <w:rPr>
+          <w:u w:val="single"/>
+          <w:lang w:val="en-US"/>
+        </w:rPr>
+        <w:br/>
+      </w:r>
+      <w:r>
+        <w:rPr>
+          <w:lang w:val="en-US"/>
+        </w:rPr>
+        <w:t>If</w:t>
+      </w:r>
+      <w:r>
+        <w:rPr>
+          <w:lang w:val="en-US"/>
+        </w:rPr>
+        <w:t xml:space="preserve"> a shader is repeated</w:t>
+      </w:r>
+      <w:r>
+        <w:rPr>
+          <w:lang w:val="en-US"/>
+        </w:rPr>
+        <w:t xml:space="preserve"> in the list </w:t>
+      </w:r>
+      <w:r>
+        <w:rPr>
+          <w:lang w:val="en-US"/>
+        </w:rPr>
+        <w:t xml:space="preserve"> it will statistically show up more frequently</w:t>
       </w:r>
     </w:p>
     <w:p>
@@ -1302,7 +1388,13 @@
         <w:rPr>
           <w:lang w:val="en-US"/>
         </w:rPr>
-        <w:t>Defines a cubic box. Fractal is explored only inside the box, what’s out Is cut off.</w:t>
+        <w:t>Defines a cubic box. Fractal is explored only inside</w:t>
+      </w:r>
+      <w:r>
+        <w:rPr>
+          <w:lang w:val="en-US"/>
+        </w:rPr>
+        <w:t xml:space="preserve"> the box, what’s out Is cut off (fractal 7 and higher)</w:t>
       </w:r>
     </w:p>
     <w:p>
@@ -1483,6 +1575,7 @@
           <w:u w:val="single"/>
           <w:lang w:val="en-US"/>
         </w:rPr>
+        <w:lastRenderedPageBreak/>
         <w:t>Reflex</w:t>
       </w:r>
       <w:r>
@@ -2502,7 +2595,19 @@
         <w:rPr>
           <w:lang w:val="en-US"/>
         </w:rPr>
-        <w:t xml:space="preserve">The color mixed is based upon the distance from </w:t>
+        <w:t xml:space="preserve">The color mix is </w:t>
+      </w:r>
+      <w:r>
+        <w:rPr>
+          <w:lang w:val="en-US"/>
+        </w:rPr>
+        <w:t>a sine function of</w:t>
+      </w:r>
+      <w:r>
+        <w:rPr>
+          <w:lang w:val="en-US"/>
+        </w:rPr>
+        <w:t xml:space="preserve"> the distance from </w:t>
       </w:r>
       <w:r>
         <w:rPr>
@@ -2656,7 +2761,19 @@
           <w:lang w:val="en-US"/>
         </w:rPr>
         <w:br/>
-        <w:t>The button set the stating phase of the sine</w:t>
+        <w:t xml:space="preserve">The button set the </w:t>
+      </w:r>
+      <w:r>
+        <w:rPr>
+          <w:lang w:val="en-US"/>
+        </w:rPr>
+        <w:t>starting</w:t>
+      </w:r>
+      <w:r>
+        <w:rPr>
+          <w:lang w:val="en-US"/>
+        </w:rPr>
+        <w:t xml:space="preserve"> phase of the sine</w:t>
       </w:r>
     </w:p>
     <w:p>
@@ -2734,7 +2851,19 @@
           <w:lang w:val="en-US"/>
         </w:rPr>
         <w:br/>
-        <w:t>When greater than zero activate a 2D blur filter</w:t>
+        <w:t>When greater than zero activate</w:t>
+      </w:r>
+      <w:r>
+        <w:rPr>
+          <w:lang w:val="en-US"/>
+        </w:rPr>
+        <w:t>s</w:t>
+      </w:r>
+      <w:r>
+        <w:rPr>
+          <w:lang w:val="en-US"/>
+        </w:rPr>
+        <w:t xml:space="preserve"> a 2D blur filter</w:t>
       </w:r>
     </w:p>
     <w:p>
@@ -2772,7 +2901,26 @@
           <w:lang w:val="en-US"/>
         </w:rPr>
         <w:br/>
-        <w:t>is the distance from the camera at which the blur filter isn’t active. Image is blurred moving away from the focal point</w:t>
+        <w:t xml:space="preserve">is the </w:t>
+      </w:r>
+      <w:r>
+        <w:rPr>
+          <w:lang w:val="en-US"/>
+        </w:rPr>
+        <w:t>equivalent of the focal distance of a camera</w:t>
+      </w:r>
+      <w:r>
+        <w:rPr>
+          <w:lang w:val="en-US"/>
+        </w:rPr>
+        <w:t>.</w:t>
+      </w:r>
+      <w:r>
+        <w:rPr>
+          <w:lang w:val="en-US"/>
+        </w:rPr>
+        <w:br/>
+        <w:t>It can be adjusted from the Palette window or pressing the space bar after positioning the mouse on the fractal.</w:t>
       </w:r>
     </w:p>
     <w:p>
@@ -3261,7 +3409,39 @@
         <w:rPr>
           <w:lang w:val="en-US"/>
         </w:rPr>
-        <w:t xml:space="preserve"> and Julia set</w:t>
+        <w:t>/</w:t>
+      </w:r>
+      <w:proofErr w:type="spellStart"/>
+      <w:r>
+        <w:rPr>
+          <w:lang w:val="en-US"/>
+        </w:rPr>
+        <w:t>Mandelbox</w:t>
+      </w:r>
+      <w:proofErr w:type="spellEnd"/>
+      <w:r>
+        <w:rPr>
+          <w:lang w:val="en-US"/>
+        </w:rPr>
+        <w:t xml:space="preserve"> </w:t>
+      </w:r>
+      <w:r>
+        <w:rPr>
+          <w:lang w:val="en-US"/>
+        </w:rPr>
+        <w:t xml:space="preserve">and </w:t>
+      </w:r>
+      <w:r>
+        <w:rPr>
+          <w:lang w:val="en-US"/>
+        </w:rPr>
+        <w:t xml:space="preserve">their </w:t>
+      </w:r>
+      <w:r>
+        <w:rPr>
+          <w:lang w:val="en-US"/>
+        </w:rPr>
+        <w:t>Julia set</w:t>
       </w:r>
     </w:p>
     <w:p>
@@ -6002,7 +6182,7 @@
 </file>
 
 <file path=customXml/itemProps1.xml><?xml version="1.0" encoding="utf-8"?>
-<ds:datastoreItem xmlns:ds="http://schemas.openxmlformats.org/officeDocument/2006/customXml" ds:itemID="{CAE20C46-E222-4DBF-B69F-4099983D83DC}">
+<ds:datastoreItem xmlns:ds="http://schemas.openxmlformats.org/officeDocument/2006/customXml" ds:itemID="{FD7086BB-471C-4874-985F-5DA62534E94D}">
   <ds:schemaRefs>
     <ds:schemaRef ds:uri="http://schemas.openxmlformats.org/officeDocument/2006/bibliography"/>
   </ds:schemaRefs>

--- a/Fractal manual.docx
+++ b/Fractal manual.docx
@@ -1997,14 +1997,12 @@
         </w:rPr>
         <w:t xml:space="preserve">The mouse must be positioned on the fractal surface; if it’s positioned on the background the last </w:t>
       </w:r>
-      <w:proofErr w:type="spellStart"/>
-      <w:r>
-        <w:rPr>
-          <w:lang w:val="en-US"/>
-        </w:rPr>
-        <w:t>Rotpointer</w:t>
-      </w:r>
-      <w:proofErr w:type="spellEnd"/>
+      <w:r>
+        <w:rPr>
+          <w:lang w:val="en-US"/>
+        </w:rPr>
+        <w:t>valid rotation centre</w:t>
+      </w:r>
       <w:r>
         <w:rPr>
           <w:lang w:val="en-US"/>
@@ -4239,7 +4237,31 @@
         <w:rPr>
           <w:lang w:val="en-US"/>
         </w:rPr>
-        <w:t xml:space="preserve"> mode clicking on the fractal display a circle and a crosshair.</w:t>
+        <w:t xml:space="preserve"> mode</w:t>
+      </w:r>
+      <w:r>
+        <w:rPr>
+          <w:lang w:val="en-US"/>
+        </w:rPr>
+        <w:t>,</w:t>
+      </w:r>
+      <w:r>
+        <w:rPr>
+          <w:lang w:val="en-US"/>
+        </w:rPr>
+        <w:t xml:space="preserve"> clicking on the fractal display</w:t>
+      </w:r>
+      <w:r>
+        <w:rPr>
+          <w:lang w:val="en-US"/>
+        </w:rPr>
+        <w:t>s</w:t>
+      </w:r>
+      <w:r>
+        <w:rPr>
+          <w:lang w:val="en-US"/>
+        </w:rPr>
+        <w:t xml:space="preserve"> a circle and a crosshair.</w:t>
       </w:r>
       <w:r>
         <w:rPr>
@@ -4330,20 +4352,44 @@
         <w:rPr>
           <w:lang w:val="en-US"/>
         </w:rPr>
-        <w:t xml:space="preserve"> is selected the rotation pointer is moved to the point of the surface of the fractal selected by the mouse. The mouse must be hovering the fractal, not the background; if not the rotation takes place around the last valid selected rotation point.</w:t>
-      </w:r>
-    </w:p>
-    <w:p>
-      <w:pPr>
-        <w:rPr>
-          <w:lang w:val="en-US"/>
-        </w:rPr>
-      </w:pPr>
-      <w:r>
-        <w:rPr>
-          <w:lang w:val="en-US"/>
-        </w:rPr>
-        <w:t xml:space="preserve">In general </w:t>
+        <w:t xml:space="preserve"> is selected the rotation pointer is moved to the point of the surface of the fractal selected by the mouse. The mouse must be hovering the fractal, not the background; if not</w:t>
+      </w:r>
+      <w:r>
+        <w:rPr>
+          <w:lang w:val="en-US"/>
+        </w:rPr>
+        <w:t>,</w:t>
+      </w:r>
+      <w:r>
+        <w:rPr>
+          <w:lang w:val="en-US"/>
+        </w:rPr>
+        <w:t xml:space="preserve"> the rotation takes place around the last valid selected rotation point.</w:t>
+      </w:r>
+    </w:p>
+    <w:p>
+      <w:pPr>
+        <w:rPr>
+          <w:lang w:val="en-US"/>
+        </w:rPr>
+      </w:pPr>
+      <w:r>
+        <w:rPr>
+          <w:lang w:val="en-US"/>
+        </w:rPr>
+        <w:t>In general</w:t>
+      </w:r>
+      <w:r>
+        <w:rPr>
+          <w:lang w:val="en-US"/>
+        </w:rPr>
+        <w:t>,</w:t>
+      </w:r>
+      <w:r>
+        <w:rPr>
+          <w:lang w:val="en-US"/>
+        </w:rPr>
+        <w:t xml:space="preserve"> </w:t>
       </w:r>
       <w:proofErr w:type="spellStart"/>
       <w:r>
@@ -4533,21 +4579,6 @@
     </w:p>
     <w:p>
       <w:pPr>
-        <w:keepNext/>
-      </w:pPr>
-    </w:p>
-    <w:p>
-      <w:pPr>
-        <w:keepNext/>
-      </w:pPr>
-    </w:p>
-    <w:p>
-      <w:pPr>
-        <w:keepNext/>
-      </w:pPr>
-    </w:p>
-    <w:p>
-      <w:pPr>
         <w:pStyle w:val="Didascalia"/>
         <w:rPr>
           <w:lang w:val="en-US"/>
@@ -4581,6 +4612,20 @@
         </w:rPr>
         <w:t xml:space="preserve"> Translate mode, System Axes, Left button, move up</w:t>
       </w:r>
+    </w:p>
+    <w:p>
+      <w:pPr>
+        <w:rPr>
+          <w:lang w:val="en-US"/>
+        </w:rPr>
+      </w:pPr>
+    </w:p>
+    <w:p>
+      <w:pPr>
+        <w:rPr>
+          <w:lang w:val="en-US"/>
+        </w:rPr>
+      </w:pPr>
     </w:p>
     <w:p>
       <w:pPr>
@@ -6171,7 +6216,7 @@
   <a:extraClrSchemeLst/>
   <a:extLst>
     <a:ext uri="{05A4C25C-085E-4340-85A3-A5531E510DB2}">
-      <thm15:themeFamily xmlns:thm15="http://schemas.microsoft.com/office/thememl/2012/main" xmlns="" name="Office Theme" id="{62F939B6-93AF-4DB8-9C6B-D6C7DFDC589F}" vid="{4A3C46E8-61CC-4603-A589-7422A47A8E4A}"/>
+      <thm15:themeFamily xmlns="" xmlns:thm15="http://schemas.microsoft.com/office/thememl/2012/main" name="Office Theme" id="{62F939B6-93AF-4DB8-9C6B-D6C7DFDC589F}" vid="{4A3C46E8-61CC-4603-A589-7422A47A8E4A}"/>
     </a:ext>
   </a:extLst>
 </a:theme>
@@ -6182,7 +6227,7 @@
 </file>
 
 <file path=customXml/itemProps1.xml><?xml version="1.0" encoding="utf-8"?>
-<ds:datastoreItem xmlns:ds="http://schemas.openxmlformats.org/officeDocument/2006/customXml" ds:itemID="{FD7086BB-471C-4874-985F-5DA62534E94D}">
+<ds:datastoreItem xmlns:ds="http://schemas.openxmlformats.org/officeDocument/2006/customXml" ds:itemID="{6CB96A2F-B471-4799-BFB4-2ADA92CE3619}">
   <ds:schemaRefs>
     <ds:schemaRef ds:uri="http://schemas.openxmlformats.org/officeDocument/2006/bibliography"/>
   </ds:schemaRefs>
